--- a/Rapport semesteroppgave INFO134.docx
+++ b/Rapport semesteroppgave INFO134.docx
@@ -18,509 +18,722 @@
         <w:t>Beskrivelse av filer</w:t>
       </w:r>
     </w:p>
+    <w:tbl>
+      <w:tblPr>
+        <w:tblStyle w:val="Tabellrutenett"/>
+        <w:tblW w:w="0" w:type="auto"/>
+        <w:tblInd w:w="-856" w:type="dxa"/>
+        <w:tblLook w:val="04A0" w:firstRow="1" w:lastRow="0" w:firstColumn="1" w:lastColumn="0" w:noHBand="0" w:noVBand="1"/>
+      </w:tblPr>
+      <w:tblGrid>
+        <w:gridCol w:w="3119"/>
+        <w:gridCol w:w="6754"/>
+      </w:tblGrid>
+      <w:tr>
+        <w:tc>
+          <w:tcPr>
+            <w:tcW w:w="3119" w:type="dxa"/>
+          </w:tcPr>
+          <w:p>
+            <w:r>
+              <w:t>Index.html</w:t>
+            </w:r>
+          </w:p>
+        </w:tc>
+        <w:tc>
+          <w:tcPr>
+            <w:tcW w:w="6754" w:type="dxa"/>
+          </w:tcPr>
+          <w:p>
+            <w:r>
+              <w:t>Dette er HTML-filen som alle de andre filene benytter til å presentere alle delene av oppgaven.</w:t>
+            </w:r>
+          </w:p>
+        </w:tc>
+      </w:tr>
+      <w:tr>
+        <w:tc>
+          <w:tcPr>
+            <w:tcW w:w="3119" w:type="dxa"/>
+          </w:tcPr>
+          <w:p>
+            <w:proofErr w:type="spellStart"/>
+            <w:r>
+              <w:t>css</w:t>
+            </w:r>
+            <w:proofErr w:type="spellEnd"/>
+            <w:r>
+              <w:t>/style</w:t>
+            </w:r>
+          </w:p>
+        </w:tc>
+        <w:tc>
+          <w:tcPr>
+            <w:tcW w:w="6754" w:type="dxa"/>
+          </w:tcPr>
+          <w:p>
+            <w:r>
+              <w:t>Stilark for alle felles regler</w:t>
+            </w:r>
+            <w:r>
+              <w:t xml:space="preserve"> som er uavhengige av skjermstørrelser</w:t>
+            </w:r>
+            <w:r>
+              <w:t>.</w:t>
+            </w:r>
+          </w:p>
+        </w:tc>
+      </w:tr>
+      <w:tr>
+        <w:tc>
+          <w:tcPr>
+            <w:tcW w:w="3119" w:type="dxa"/>
+          </w:tcPr>
+          <w:p>
+            <w:proofErr w:type="spellStart"/>
+            <w:r>
+              <w:t>css</w:t>
+            </w:r>
+            <w:proofErr w:type="spellEnd"/>
+            <w:r>
+              <w:t>/styleMax700</w:t>
+            </w:r>
+          </w:p>
+        </w:tc>
+        <w:tc>
+          <w:tcPr>
+            <w:tcW w:w="6754" w:type="dxa"/>
+          </w:tcPr>
+          <w:p>
+            <w:pPr>
+              <w:ind w:left="1410" w:hanging="1410"/>
+            </w:pPr>
+            <w:r>
+              <w:t xml:space="preserve">Dette er </w:t>
+            </w:r>
+            <w:proofErr w:type="spellStart"/>
+            <w:r>
+              <w:t>css</w:t>
+            </w:r>
+            <w:proofErr w:type="spellEnd"/>
+            <w:r>
+              <w:t>-dokumentet som benyttes for å presentere HTM</w:t>
+            </w:r>
+            <w:r>
+              <w:t>L-</w:t>
+            </w:r>
+            <w:bookmarkStart w:id="0" w:name="_GoBack"/>
+            <w:bookmarkEnd w:id="0"/>
+            <w:r>
+              <w:t>dokumentet for mobil-enheter.</w:t>
+            </w:r>
+          </w:p>
+        </w:tc>
+      </w:tr>
+      <w:tr>
+        <w:tc>
+          <w:tcPr>
+            <w:tcW w:w="3119" w:type="dxa"/>
+          </w:tcPr>
+          <w:p>
+            <w:proofErr w:type="spellStart"/>
+            <w:r>
+              <w:t>css</w:t>
+            </w:r>
+            <w:proofErr w:type="spellEnd"/>
+            <w:r>
+              <w:t>/styleMin700</w:t>
+            </w:r>
+          </w:p>
+        </w:tc>
+        <w:tc>
+          <w:tcPr>
+            <w:tcW w:w="6754" w:type="dxa"/>
+          </w:tcPr>
+          <w:p>
+            <w:pPr>
+              <w:ind w:left="1410" w:hanging="1410"/>
+            </w:pPr>
+            <w:r>
+              <w:t xml:space="preserve">Dette er </w:t>
+            </w:r>
+            <w:proofErr w:type="spellStart"/>
+            <w:r>
+              <w:t>css</w:t>
+            </w:r>
+            <w:proofErr w:type="spellEnd"/>
+            <w:r>
+              <w:t>-dokumentet som lastes uten media-</w:t>
+            </w:r>
+            <w:proofErr w:type="spellStart"/>
+            <w:r>
+              <w:t>querie</w:t>
+            </w:r>
+            <w:proofErr w:type="spellEnd"/>
+            <w:r>
+              <w:t>. Det vil si for alle skjermer over 700 piksler.</w:t>
+            </w:r>
+          </w:p>
+          <w:p/>
+        </w:tc>
+      </w:tr>
+      <w:tr>
+        <w:tc>
+          <w:tcPr>
+            <w:tcW w:w="3119" w:type="dxa"/>
+          </w:tcPr>
+          <w:p>
+            <w:r>
+              <w:t>i</w:t>
+            </w:r>
+            <w:r>
+              <w:t>mages/</w:t>
+            </w:r>
+            <w:proofErr w:type="spellStart"/>
+            <w:r>
+              <w:t>favicon</w:t>
+            </w:r>
+            <w:proofErr w:type="spellEnd"/>
+          </w:p>
+        </w:tc>
+        <w:tc>
+          <w:tcPr>
+            <w:tcW w:w="6754" w:type="dxa"/>
+          </w:tcPr>
+          <w:p>
+            <w:r>
+              <w:t>Bilde-fil som b</w:t>
+            </w:r>
+            <w:r>
+              <w:t>enyttes helt øverst i fanen på nettleseren.</w:t>
+            </w:r>
+          </w:p>
+        </w:tc>
+      </w:tr>
+      <w:tr>
+        <w:tc>
+          <w:tcPr>
+            <w:tcW w:w="3119" w:type="dxa"/>
+          </w:tcPr>
+          <w:p>
+            <w:r>
+              <w:t>i</w:t>
+            </w:r>
+            <w:r>
+              <w:t>mages/</w:t>
+            </w:r>
+            <w:proofErr w:type="spellStart"/>
+            <w:r>
+              <w:t>search</w:t>
+            </w:r>
+            <w:proofErr w:type="spellEnd"/>
+          </w:p>
+        </w:tc>
+        <w:tc>
+          <w:tcPr>
+            <w:tcW w:w="6754" w:type="dxa"/>
+          </w:tcPr>
+          <w:p>
+            <w:pPr>
+              <w:ind w:left="1410" w:hanging="1410"/>
+            </w:pPr>
+            <w:r>
+              <w:t>Bilde-fil som bruk</w:t>
+            </w:r>
+            <w:r>
+              <w:t>es til å signalisere at søking kan foretas.</w:t>
+            </w:r>
+          </w:p>
+          <w:p/>
+        </w:tc>
+      </w:tr>
+      <w:tr>
+        <w:tc>
+          <w:tcPr>
+            <w:tcW w:w="3119" w:type="dxa"/>
+          </w:tcPr>
+          <w:p>
+            <w:proofErr w:type="spellStart"/>
+            <w:r>
+              <w:t>j</w:t>
+            </w:r>
+            <w:r>
+              <w:t>s</w:t>
+            </w:r>
+            <w:proofErr w:type="spellEnd"/>
+            <w:r>
+              <w:t>/app</w:t>
+            </w:r>
+          </w:p>
+        </w:tc>
+        <w:tc>
+          <w:tcPr>
+            <w:tcW w:w="6754" w:type="dxa"/>
+          </w:tcPr>
+          <w:p>
+            <w:r>
+              <w:t>Hovedfilen som k</w:t>
+            </w:r>
+            <w:r>
+              <w:t>aller funksjoner i global kontekst.</w:t>
+            </w:r>
+          </w:p>
+        </w:tc>
+      </w:tr>
+      <w:tr>
+        <w:tc>
+          <w:tcPr>
+            <w:tcW w:w="3119" w:type="dxa"/>
+          </w:tcPr>
+          <w:p>
+            <w:proofErr w:type="spellStart"/>
+            <w:r>
+              <w:t>j</w:t>
+            </w:r>
+            <w:r>
+              <w:t>s</w:t>
+            </w:r>
+            <w:proofErr w:type="spellEnd"/>
+            <w:r>
+              <w:t>/</w:t>
+            </w:r>
+            <w:proofErr w:type="spellStart"/>
+            <w:r>
+              <w:t>canvasGraphRender</w:t>
+            </w:r>
+            <w:proofErr w:type="spellEnd"/>
+          </w:p>
+        </w:tc>
+        <w:tc>
+          <w:tcPr>
+            <w:tcW w:w="6754" w:type="dxa"/>
+          </w:tcPr>
+          <w:p>
+            <w:pPr>
+              <w:ind w:left="1410" w:hanging="1410"/>
+            </w:pPr>
+            <w:r>
+              <w:t>T</w:t>
+            </w:r>
+            <w:r>
+              <w:t>egn</w:t>
+            </w:r>
+            <w:r>
+              <w:t>er grafe</w:t>
+            </w:r>
+            <w:r>
+              <w:t>r</w:t>
+            </w:r>
+            <w:r>
+              <w:t xml:space="preserve"> for historisk data.</w:t>
+            </w:r>
+          </w:p>
+          <w:p/>
+        </w:tc>
+      </w:tr>
+      <w:tr>
+        <w:tc>
+          <w:tcPr>
+            <w:tcW w:w="3119" w:type="dxa"/>
+          </w:tcPr>
+          <w:p>
+            <w:proofErr w:type="spellStart"/>
+            <w:r>
+              <w:t>j</w:t>
+            </w:r>
+            <w:r>
+              <w:t>s</w:t>
+            </w:r>
+            <w:proofErr w:type="spellEnd"/>
+            <w:r>
+              <w:t>/</w:t>
+            </w:r>
+            <w:proofErr w:type="spellStart"/>
+            <w:r>
+              <w:t>renderComparison</w:t>
+            </w:r>
+            <w:proofErr w:type="spellEnd"/>
+          </w:p>
+        </w:tc>
+        <w:tc>
+          <w:tcPr>
+            <w:tcW w:w="6754" w:type="dxa"/>
+          </w:tcPr>
+          <w:p>
+            <w:r>
+              <w:t>Lager tabeller for sammenli</w:t>
+            </w:r>
+            <w:r>
+              <w:t>gning mellom to ulike kommuner.</w:t>
+            </w:r>
+          </w:p>
+        </w:tc>
+      </w:tr>
+      <w:tr>
+        <w:tc>
+          <w:tcPr>
+            <w:tcW w:w="3119" w:type="dxa"/>
+          </w:tcPr>
+          <w:p>
+            <w:proofErr w:type="spellStart"/>
+            <w:r>
+              <w:t>j</w:t>
+            </w:r>
+            <w:r>
+              <w:t>s</w:t>
+            </w:r>
+            <w:proofErr w:type="spellEnd"/>
+            <w:r>
+              <w:t>/</w:t>
+            </w:r>
+            <w:proofErr w:type="spellStart"/>
+            <w:r>
+              <w:t>renderDetails</w:t>
+            </w:r>
+            <w:proofErr w:type="spellEnd"/>
+          </w:p>
+        </w:tc>
+        <w:tc>
+          <w:tcPr>
+            <w:tcW w:w="6754" w:type="dxa"/>
+          </w:tcPr>
+          <w:p>
+            <w:pPr>
+              <w:ind w:left="1410" w:hanging="1410"/>
+            </w:pPr>
+            <w:r>
+              <w:t>Lager ta</w:t>
+            </w:r>
+            <w:r>
+              <w:t>bell for å presentere detaljerte data om en kommune.</w:t>
+            </w:r>
+          </w:p>
+          <w:p/>
+        </w:tc>
+      </w:tr>
+      <w:tr>
+        <w:tc>
+          <w:tcPr>
+            <w:tcW w:w="3119" w:type="dxa"/>
+          </w:tcPr>
+          <w:p>
+            <w:proofErr w:type="spellStart"/>
+            <w:r>
+              <w:t>j</w:t>
+            </w:r>
+            <w:r>
+              <w:t>s</w:t>
+            </w:r>
+            <w:proofErr w:type="spellEnd"/>
+            <w:r>
+              <w:t>/</w:t>
+            </w:r>
+            <w:proofErr w:type="spellStart"/>
+            <w:r>
+              <w:t>renderOverview</w:t>
+            </w:r>
+            <w:proofErr w:type="spellEnd"/>
+          </w:p>
+        </w:tc>
+        <w:tc>
+          <w:tcPr>
+            <w:tcW w:w="6754" w:type="dxa"/>
+          </w:tcPr>
+          <w:p>
+            <w:r>
+              <w:t>Lager tabell med alle kommunenavnene og tilhørende kommunenummer samt befolkningstall.</w:t>
+            </w:r>
+          </w:p>
+        </w:tc>
+      </w:tr>
+      <w:tr>
+        <w:tc>
+          <w:tcPr>
+            <w:tcW w:w="3119" w:type="dxa"/>
+          </w:tcPr>
+          <w:p>
+            <w:proofErr w:type="spellStart"/>
+            <w:r>
+              <w:t>j</w:t>
+            </w:r>
+            <w:r>
+              <w:t>s</w:t>
+            </w:r>
+            <w:proofErr w:type="spellEnd"/>
+            <w:r>
+              <w:t>/</w:t>
+            </w:r>
+            <w:proofErr w:type="spellStart"/>
+            <w:r>
+              <w:t>dataset</w:t>
+            </w:r>
+            <w:proofErr w:type="spellEnd"/>
+          </w:p>
+        </w:tc>
+        <w:tc>
+          <w:tcPr>
+            <w:tcW w:w="6754" w:type="dxa"/>
+          </w:tcPr>
+          <w:p>
+            <w:r>
+              <w:t>Fil med konstruktør som fungerer som ett grensesnitt mot hvert datasett. Konstruktøren oppretter tre instanser, ett for hvert datasett.</w:t>
+            </w:r>
+          </w:p>
+        </w:tc>
+      </w:tr>
+      <w:tr>
+        <w:tc>
+          <w:tcPr>
+            <w:tcW w:w="3119" w:type="dxa"/>
+          </w:tcPr>
+          <w:p>
+            <w:proofErr w:type="spellStart"/>
+            <w:r>
+              <w:t>j</w:t>
+            </w:r>
+            <w:r>
+              <w:t>s</w:t>
+            </w:r>
+            <w:proofErr w:type="spellEnd"/>
+            <w:r>
+              <w:t>/</w:t>
+            </w:r>
+            <w:proofErr w:type="spellStart"/>
+            <w:r>
+              <w:t>details</w:t>
+            </w:r>
+            <w:proofErr w:type="spellEnd"/>
+          </w:p>
+        </w:tc>
+        <w:tc>
+          <w:tcPr>
+            <w:tcW w:w="6754" w:type="dxa"/>
+          </w:tcPr>
+          <w:p>
+            <w:r>
+              <w:t>Fil med konstruktør som tar inn alle datasettene og samler de i ett objekt. Gjør beregninger på dataene i det nye objektet. De fleste funksjonene bruker denne istedenfor dataset.js, da den har mer data i objektet.</w:t>
+            </w:r>
+          </w:p>
+        </w:tc>
+      </w:tr>
+      <w:tr>
+        <w:tc>
+          <w:tcPr>
+            <w:tcW w:w="3119" w:type="dxa"/>
+          </w:tcPr>
+          <w:p>
+            <w:proofErr w:type="spellStart"/>
+            <w:r>
+              <w:t>j</w:t>
+            </w:r>
+            <w:r>
+              <w:t>s</w:t>
+            </w:r>
+            <w:proofErr w:type="spellEnd"/>
+            <w:r>
+              <w:t>/</w:t>
+            </w:r>
+            <w:proofErr w:type="spellStart"/>
+            <w:r>
+              <w:t>formFunctions</w:t>
+            </w:r>
+            <w:proofErr w:type="spellEnd"/>
+          </w:p>
+        </w:tc>
+        <w:tc>
+          <w:tcPr>
+            <w:tcW w:w="6754" w:type="dxa"/>
+          </w:tcPr>
+          <w:p>
+            <w:r>
+              <w:t xml:space="preserve">Tre funksjoner, en for hver av </w:t>
+            </w:r>
+            <w:proofErr w:type="spellStart"/>
+            <w:r>
+              <w:t>Detaljar</w:t>
+            </w:r>
+            <w:proofErr w:type="spellEnd"/>
+            <w:r>
+              <w:t xml:space="preserve">, Oversikt og </w:t>
+            </w:r>
+            <w:proofErr w:type="spellStart"/>
+            <w:r>
+              <w:t>Samanlikning</w:t>
+            </w:r>
+            <w:proofErr w:type="spellEnd"/>
+            <w:r>
+              <w:t>. Sjekker at riktig kommunenummer er tastet inn.</w:t>
+            </w:r>
+          </w:p>
+        </w:tc>
+      </w:tr>
+      <w:tr>
+        <w:tc>
+          <w:tcPr>
+            <w:tcW w:w="3119" w:type="dxa"/>
+          </w:tcPr>
+          <w:p>
+            <w:proofErr w:type="spellStart"/>
+            <w:r>
+              <w:t>j</w:t>
+            </w:r>
+            <w:r>
+              <w:t>s</w:t>
+            </w:r>
+            <w:proofErr w:type="spellEnd"/>
+            <w:r>
+              <w:t>/</w:t>
+            </w:r>
+            <w:proofErr w:type="spellStart"/>
+            <w:r>
+              <w:t>graphHelpFunc</w:t>
+            </w:r>
+            <w:proofErr w:type="spellEnd"/>
+          </w:p>
+        </w:tc>
+        <w:tc>
+          <w:tcPr>
+            <w:tcW w:w="6754" w:type="dxa"/>
+          </w:tcPr>
+          <w:p>
+            <w:r>
+              <w:t xml:space="preserve">Hjelpefunksjoner for å ta inn data og tegne grafen. </w:t>
+            </w:r>
+            <w:r>
+              <w:t>Brukes i canvasGraphRender.js.</w:t>
+            </w:r>
+          </w:p>
+        </w:tc>
+      </w:tr>
+      <w:tr>
+        <w:tc>
+          <w:tcPr>
+            <w:tcW w:w="3119" w:type="dxa"/>
+          </w:tcPr>
+          <w:p>
+            <w:proofErr w:type="spellStart"/>
+            <w:r>
+              <w:t>js</w:t>
+            </w:r>
+            <w:proofErr w:type="spellEnd"/>
+            <w:r>
+              <w:t>/</w:t>
+            </w:r>
+            <w:proofErr w:type="spellStart"/>
+            <w:r>
+              <w:t>graphObjectClassIds</w:t>
+            </w:r>
+            <w:proofErr w:type="spellEnd"/>
+          </w:p>
+        </w:tc>
+        <w:tc>
+          <w:tcPr>
+            <w:tcW w:w="6754" w:type="dxa"/>
+          </w:tcPr>
+          <w:p>
+            <w:pPr>
+              <w:ind w:left="1410" w:hanging="1410"/>
+            </w:pPr>
+            <w:r>
+              <w:t>Objekt som bruk</w:t>
+            </w:r>
+            <w:r>
+              <w:t xml:space="preserve">es til å </w:t>
+            </w:r>
+            <w:proofErr w:type="spellStart"/>
+            <w:r>
+              <w:t>printe</w:t>
+            </w:r>
+            <w:proofErr w:type="spellEnd"/>
+            <w:r>
+              <w:t xml:space="preserve"> ut element id og klasser.</w:t>
+            </w:r>
+          </w:p>
+          <w:p/>
+        </w:tc>
+      </w:tr>
+      <w:tr>
+        <w:tc>
+          <w:tcPr>
+            <w:tcW w:w="3119" w:type="dxa"/>
+          </w:tcPr>
+          <w:p>
+            <w:proofErr w:type="spellStart"/>
+            <w:r>
+              <w:t>js</w:t>
+            </w:r>
+            <w:proofErr w:type="spellEnd"/>
+            <w:r>
+              <w:t>/</w:t>
+            </w:r>
+            <w:proofErr w:type="spellStart"/>
+            <w:r>
+              <w:t>htmlHelperFunctions</w:t>
+            </w:r>
+            <w:proofErr w:type="spellEnd"/>
+          </w:p>
+        </w:tc>
+        <w:tc>
+          <w:tcPr>
+            <w:tcW w:w="6754" w:type="dxa"/>
+          </w:tcPr>
+          <w:p>
+            <w:r>
+              <w:t xml:space="preserve">Hjelpefunksjoner som </w:t>
+            </w:r>
+            <w:r>
+              <w:t>benytter HTML DOM til å opprette og manipulere elementer.</w:t>
+            </w:r>
+          </w:p>
+        </w:tc>
+      </w:tr>
+      <w:tr>
+        <w:tc>
+          <w:tcPr>
+            <w:tcW w:w="3119" w:type="dxa"/>
+          </w:tcPr>
+          <w:p>
+            <w:proofErr w:type="spellStart"/>
+            <w:r>
+              <w:t>js</w:t>
+            </w:r>
+            <w:proofErr w:type="spellEnd"/>
+            <w:r>
+              <w:t>/</w:t>
+            </w:r>
+            <w:proofErr w:type="spellStart"/>
+            <w:r>
+              <w:t>navigation</w:t>
+            </w:r>
+            <w:proofErr w:type="spellEnd"/>
+          </w:p>
+        </w:tc>
+        <w:tc>
+          <w:tcPr>
+            <w:tcW w:w="6754" w:type="dxa"/>
+          </w:tcPr>
+          <w:p>
+            <w:r>
+              <w:t>Styrer navigasjonen i HTML-dokumentet. Henter inn alle knappene i navigasjons-feltet og tilordner oppførsel.</w:t>
+            </w:r>
+          </w:p>
+        </w:tc>
+      </w:tr>
+    </w:tbl>
     <w:p>
       <w:pPr>
-        <w:ind w:left="1410" w:hanging="1410"/>
-      </w:pPr>
-      <w:r>
-        <w:t>i</w:t>
-      </w:r>
-      <w:r>
-        <w:t>ndex.html:</w:t>
-      </w:r>
-      <w:r>
-        <w:tab/>
-        <w:t>Dette er HTML-filen som alle de andre filene benytter til å presentere alle delene av oppgaven.</w:t>
-      </w:r>
-    </w:p>
-    <w:p>
-      <w:pPr>
-        <w:ind w:left="1410" w:hanging="1410"/>
-      </w:pPr>
-      <w:proofErr w:type="spellStart"/>
-      <w:r>
-        <w:t>css</w:t>
-      </w:r>
-      <w:proofErr w:type="spellEnd"/>
-      <w:r>
-        <w:t>/</w:t>
-      </w:r>
-      <w:proofErr w:type="spellStart"/>
-      <w:r>
-        <w:t>mobilstyle</w:t>
-      </w:r>
-      <w:proofErr w:type="spellEnd"/>
-      <w:r>
-        <w:t>:</w:t>
-      </w:r>
-      <w:r>
-        <w:tab/>
-        <w:t xml:space="preserve">Dette er </w:t>
-      </w:r>
-      <w:proofErr w:type="spellStart"/>
-      <w:r>
-        <w:t>css</w:t>
-      </w:r>
-      <w:proofErr w:type="spellEnd"/>
-      <w:r>
-        <w:t>-dokumentet som benyttes for å presentere HTML-dokumentet for mobil-enheter.</w:t>
-      </w:r>
-    </w:p>
-    <w:p>
-      <w:pPr>
-        <w:ind w:left="1410" w:hanging="1410"/>
-      </w:pPr>
-      <w:proofErr w:type="spellStart"/>
-      <w:r>
-        <w:t>css</w:t>
-      </w:r>
-      <w:proofErr w:type="spellEnd"/>
-      <w:r>
-        <w:t>/style:</w:t>
-      </w:r>
-      <w:r>
-        <w:tab/>
-      </w:r>
-      <w:r>
-        <w:tab/>
-      </w:r>
-      <w:r>
-        <w:t xml:space="preserve">Dette er </w:t>
-      </w:r>
-      <w:proofErr w:type="spellStart"/>
-      <w:r>
-        <w:t>css</w:t>
-      </w:r>
-      <w:proofErr w:type="spellEnd"/>
-      <w:r>
-        <w:t>-dokumentet som lastes uten media-</w:t>
-      </w:r>
-      <w:proofErr w:type="spellStart"/>
-      <w:r>
-        <w:t>querie</w:t>
-      </w:r>
-      <w:proofErr w:type="spellEnd"/>
-      <w:r>
-        <w:t>. Det vil si for alle skjermer over 700 piksler.</w:t>
-      </w:r>
-    </w:p>
-    <w:p>
-      <w:pPr>
-        <w:ind w:left="1410" w:hanging="1410"/>
-      </w:pPr>
-      <w:r>
-        <w:t>Images/</w:t>
-      </w:r>
-      <w:proofErr w:type="spellStart"/>
-      <w:r>
-        <w:t>favi</w:t>
-      </w:r>
-      <w:r>
-        <w:t>con</w:t>
-      </w:r>
-      <w:proofErr w:type="spellEnd"/>
-      <w:r>
-        <w:t>: Bilde-fil som b</w:t>
-      </w:r>
-      <w:r>
-        <w:t>enyttes helt øverst i fanen på nettleseren.</w:t>
-      </w:r>
-    </w:p>
-    <w:p>
-      <w:pPr>
-        <w:ind w:left="1410" w:hanging="1410"/>
-      </w:pPr>
-      <w:r>
-        <w:t>Images/</w:t>
-      </w:r>
-      <w:proofErr w:type="spellStart"/>
-      <w:r>
-        <w:t>search</w:t>
-      </w:r>
-      <w:proofErr w:type="spellEnd"/>
-      <w:r>
-        <w:t>:</w:t>
-      </w:r>
-      <w:r>
-        <w:tab/>
-        <w:t>Bilde-fil som bruk</w:t>
-      </w:r>
-      <w:r>
-        <w:t>es til å signalisere at søking kan foretas.</w:t>
-      </w:r>
-    </w:p>
-    <w:p>
-      <w:pPr>
-        <w:ind w:left="1410" w:hanging="1410"/>
-      </w:pPr>
-      <w:proofErr w:type="spellStart"/>
-      <w:r>
-        <w:t>js</w:t>
-      </w:r>
-      <w:proofErr w:type="spellEnd"/>
-      <w:r>
-        <w:t>/app:</w:t>
-      </w:r>
-      <w:r>
-        <w:tab/>
-        <w:t>Hovedfilen som k</w:t>
-      </w:r>
-      <w:r>
-        <w:t>aller funksjoner i global kontekst.</w:t>
-      </w:r>
-    </w:p>
-    <w:p>
-      <w:pPr>
-        <w:ind w:left="1410" w:hanging="1410"/>
-      </w:pPr>
-      <w:proofErr w:type="spellStart"/>
-      <w:r>
-        <w:t>js</w:t>
-      </w:r>
-      <w:proofErr w:type="spellEnd"/>
-      <w:r>
-        <w:t>/</w:t>
-      </w:r>
-      <w:proofErr w:type="spellStart"/>
-      <w:r>
-        <w:t>canvasGraphRender</w:t>
-      </w:r>
-      <w:proofErr w:type="spellEnd"/>
-      <w:r>
-        <w:t>: Filen som tegn</w:t>
-      </w:r>
-      <w:r>
-        <w:t>er grafen for historisk data.</w:t>
-      </w:r>
-    </w:p>
-    <w:p>
-      <w:pPr>
-        <w:ind w:left="1410" w:hanging="1410"/>
-      </w:pPr>
-      <w:proofErr w:type="spellStart"/>
-      <w:r>
-        <w:t>js</w:t>
-      </w:r>
-      <w:proofErr w:type="spellEnd"/>
-      <w:r>
-        <w:t>/</w:t>
-      </w:r>
-      <w:proofErr w:type="spellStart"/>
-      <w:r>
-        <w:t>render</w:t>
-      </w:r>
-      <w:r>
-        <w:t>Comparison</w:t>
-      </w:r>
-      <w:proofErr w:type="spellEnd"/>
-      <w:r>
-        <w:t xml:space="preserve">: Lager tabeller for </w:t>
-      </w:r>
-      <w:r>
-        <w:t>sammenli</w:t>
-      </w:r>
-      <w:r>
-        <w:t>gning mellom to ulike kommuner.</w:t>
-      </w:r>
-    </w:p>
-    <w:p>
-      <w:pPr>
-        <w:ind w:left="1410" w:hanging="1410"/>
-      </w:pPr>
-      <w:proofErr w:type="spellStart"/>
-      <w:r>
-        <w:t>js</w:t>
-      </w:r>
-      <w:proofErr w:type="spellEnd"/>
-      <w:r>
-        <w:t>/</w:t>
-      </w:r>
-      <w:proofErr w:type="spellStart"/>
-      <w:r>
-        <w:t>render</w:t>
-      </w:r>
-      <w:r>
-        <w:t>Details</w:t>
-      </w:r>
-      <w:proofErr w:type="spellEnd"/>
-      <w:r>
-        <w:t>:</w:t>
-      </w:r>
-      <w:r>
-        <w:t xml:space="preserve"> Lager ta</w:t>
-      </w:r>
-      <w:r>
-        <w:t>bell for å presentere detaljerte data om en kommune.</w:t>
-      </w:r>
-    </w:p>
-    <w:p>
-      <w:pPr>
-        <w:ind w:left="1410" w:hanging="1410"/>
-      </w:pPr>
-      <w:proofErr w:type="spellStart"/>
-      <w:r>
-        <w:t>js</w:t>
-      </w:r>
-      <w:proofErr w:type="spellEnd"/>
-      <w:r>
-        <w:t>/</w:t>
-      </w:r>
-      <w:proofErr w:type="spellStart"/>
-      <w:r>
-        <w:t>render</w:t>
-      </w:r>
-      <w:r>
-        <w:t>Overview</w:t>
-      </w:r>
-      <w:proofErr w:type="spellEnd"/>
-      <w:r>
-        <w:t>:</w:t>
-      </w:r>
-      <w:r>
-        <w:t xml:space="preserve"> Lager tabell med alle kommunenavnene og tilhørende kommunenummer samt befolkningstall.</w:t>
-      </w:r>
-    </w:p>
-    <w:p>
-      <w:pPr>
-        <w:ind w:left="1410" w:hanging="1410"/>
-      </w:pPr>
-      <w:proofErr w:type="spellStart"/>
-      <w:r>
-        <w:t>js</w:t>
-      </w:r>
-      <w:proofErr w:type="spellEnd"/>
-      <w:r>
-        <w:t>/</w:t>
-      </w:r>
-      <w:proofErr w:type="spellStart"/>
-      <w:r>
-        <w:t>dataset</w:t>
-      </w:r>
-      <w:proofErr w:type="spellEnd"/>
-      <w:r>
-        <w:t>:</w:t>
-      </w:r>
-      <w:r>
-        <w:tab/>
-        <w:t>Fil med konstruktør som fungerer som ett grensesnitt mot hvert datasett. Konstruktøren oppretter tre instanser, ett for hvert datasett.</w:t>
-      </w:r>
-    </w:p>
-    <w:p>
-      <w:pPr>
-        <w:ind w:left="1410" w:hanging="1410"/>
-      </w:pPr>
-      <w:proofErr w:type="spellStart"/>
-      <w:r>
-        <w:t>js</w:t>
-      </w:r>
-      <w:proofErr w:type="spellEnd"/>
-      <w:r>
-        <w:t>/</w:t>
-      </w:r>
-      <w:proofErr w:type="spellStart"/>
-      <w:r>
-        <w:t>details</w:t>
-      </w:r>
-      <w:proofErr w:type="spellEnd"/>
-      <w:r>
-        <w:t>:</w:t>
-      </w:r>
-      <w:r>
-        <w:tab/>
-      </w:r>
-      <w:r>
-        <w:t>Fil med konstruktør som tar inn alle datasettene og samler de i ett objekt. Gjør beregninger på dataene i det nye objektet. De fleste funksjonene bruker denne istedenfor dataset.js, da den har mer data i objektet.</w:t>
-      </w:r>
-    </w:p>
-    <w:p>
-      <w:pPr>
-        <w:ind w:left="1410" w:hanging="1410"/>
-      </w:pPr>
-      <w:proofErr w:type="spellStart"/>
-      <w:r>
-        <w:t>js</w:t>
-      </w:r>
-      <w:proofErr w:type="spellEnd"/>
-      <w:r>
-        <w:t>/</w:t>
-      </w:r>
-      <w:proofErr w:type="spellStart"/>
-      <w:r>
-        <w:t>formFunctions</w:t>
-      </w:r>
-      <w:proofErr w:type="spellEnd"/>
-      <w:r>
-        <w:t>:</w:t>
-      </w:r>
-      <w:r>
-        <w:t xml:space="preserve"> Tre funksjoner, en for hver av </w:t>
-      </w:r>
-      <w:proofErr w:type="spellStart"/>
-      <w:r>
-        <w:t>Detaljar</w:t>
-      </w:r>
-      <w:proofErr w:type="spellEnd"/>
-      <w:r>
-        <w:t xml:space="preserve">, Oversikt og </w:t>
-      </w:r>
-      <w:proofErr w:type="spellStart"/>
-      <w:r>
-        <w:t>Samanlikning</w:t>
-      </w:r>
-      <w:proofErr w:type="spellEnd"/>
-      <w:r>
-        <w:t>. Sjekker at riktig kommunenummer er tastet inn.</w:t>
-      </w:r>
-    </w:p>
-    <w:p>
-      <w:pPr>
-        <w:ind w:left="1410" w:hanging="1410"/>
         <w:rPr>
-          <w:lang w:val="en-US"/>
+          <w:rFonts w:asciiTheme="majorHAnsi" w:eastAsiaTheme="majorEastAsia" w:hAnsiTheme="majorHAnsi" w:cstheme="majorBidi"/>
+          <w:b/>
+          <w:bCs/>
+          <w:smallCaps/>
+          <w:sz w:val="36"/>
+          <w:szCs w:val="36"/>
         </w:rPr>
       </w:pPr>
-      <w:proofErr w:type="spellStart"/>
-      <w:r>
-        <w:t>js</w:t>
-      </w:r>
-      <w:proofErr w:type="spellEnd"/>
-      <w:r>
-        <w:t>/</w:t>
-      </w:r>
-      <w:proofErr w:type="spellStart"/>
-      <w:r>
-        <w:t>graphHelpFunc</w:t>
-      </w:r>
-      <w:proofErr w:type="spellEnd"/>
-      <w:r>
-        <w:t>:</w:t>
-      </w:r>
-      <w:r>
-        <w:t xml:space="preserve"> Hjelpefunksjoner for å ta inn data og tegne grafen</w:t>
-      </w:r>
-      <w:r>
-        <w:t xml:space="preserve">. </w:t>
-      </w:r>
-      <w:proofErr w:type="spellStart"/>
-      <w:r>
-        <w:rPr>
-          <w:lang w:val="en-US"/>
-        </w:rPr>
-        <w:t>Brukes</w:t>
-      </w:r>
-      <w:proofErr w:type="spellEnd"/>
-      <w:r>
-        <w:rPr>
-          <w:lang w:val="en-US"/>
-        </w:rPr>
-        <w:t xml:space="preserve"> </w:t>
-      </w:r>
-      <w:proofErr w:type="spellStart"/>
-      <w:r>
-        <w:rPr>
-          <w:lang w:val="en-US"/>
-        </w:rPr>
-        <w:t>i</w:t>
-      </w:r>
-      <w:proofErr w:type="spellEnd"/>
-      <w:r>
-        <w:rPr>
-          <w:lang w:val="en-US"/>
-        </w:rPr>
-        <w:t xml:space="preserve"> canvasGraphRender.js.</w:t>
-      </w:r>
-    </w:p>
-    <w:p>
-      <w:pPr>
-        <w:ind w:left="1410" w:hanging="1410"/>
-      </w:pPr>
-      <w:proofErr w:type="spellStart"/>
-      <w:r>
-        <w:t>js</w:t>
-      </w:r>
-      <w:proofErr w:type="spellEnd"/>
-      <w:r>
-        <w:t>/</w:t>
-      </w:r>
-      <w:proofErr w:type="spellStart"/>
-      <w:r>
-        <w:t>graphObjectClassIds</w:t>
-      </w:r>
-      <w:proofErr w:type="spellEnd"/>
-      <w:r>
-        <w:t>:</w:t>
-      </w:r>
-      <w:r>
-        <w:t xml:space="preserve"> Objekt som bruk</w:t>
-      </w:r>
-      <w:r>
-        <w:t xml:space="preserve">es til å </w:t>
-      </w:r>
-      <w:proofErr w:type="spellStart"/>
-      <w:r>
-        <w:t>printe</w:t>
-      </w:r>
-      <w:proofErr w:type="spellEnd"/>
-      <w:r>
-        <w:t xml:space="preserve"> ut element id og klasser.</w:t>
-      </w:r>
-    </w:p>
-    <w:p>
-      <w:pPr>
-        <w:ind w:left="1410" w:hanging="1410"/>
-      </w:pPr>
-      <w:proofErr w:type="spellStart"/>
-      <w:r>
-        <w:t>js</w:t>
-      </w:r>
-      <w:proofErr w:type="spellEnd"/>
-      <w:r>
-        <w:t>/</w:t>
-      </w:r>
-      <w:proofErr w:type="spellStart"/>
-      <w:r>
-        <w:t>htmlHelperFunctions</w:t>
-      </w:r>
-      <w:proofErr w:type="spellEnd"/>
-      <w:r>
-        <w:t>:</w:t>
-      </w:r>
-      <w:r>
-        <w:t xml:space="preserve"> Hjelpefunksjoner som </w:t>
-      </w:r>
-      <w:r>
-        <w:t>benytter HTML DOM til å opprette og manipulere elementer.</w:t>
-      </w:r>
-    </w:p>
-    <w:p>
-      <w:pPr>
-        <w:ind w:left="1410" w:hanging="1410"/>
-      </w:pPr>
-      <w:proofErr w:type="spellStart"/>
-      <w:r>
-        <w:t>js</w:t>
-      </w:r>
-      <w:proofErr w:type="spellEnd"/>
-      <w:r>
-        <w:t>/</w:t>
-      </w:r>
-      <w:proofErr w:type="spellStart"/>
-      <w:r>
-        <w:t>navigation</w:t>
-      </w:r>
-      <w:proofErr w:type="spellEnd"/>
-      <w:r>
-        <w:t>:</w:t>
-      </w:r>
-      <w:r>
-        <w:tab/>
-        <w:t>Styrer navigasjonen i HTML-dokumentet. Henter inn alle knappene i navigasjons-feltet og tilordner oppførsel.</w:t>
-      </w:r>
-    </w:p>
-    <w:p>
-      <w:pPr>
-        <w:ind w:left="1410" w:hanging="1410"/>
-      </w:pPr>
+      <w:r>
+        <w:br w:type="page"/>
+      </w:r>
     </w:p>
     <w:p>
       <w:pPr>
@@ -707,10 +920,7 @@
       </w:r>
     </w:p>
     <w:p/>
-    <w:p>
-      <w:bookmarkStart w:id="0" w:name="_GoBack"/>
-      <w:bookmarkEnd w:id="0"/>
-    </w:p>
+    <w:p/>
     <w:sectPr>
       <w:footerReference w:type="default" r:id="rId11"/>
       <w:pgSz w:w="11907" w:h="16839" w:code="9"/>
@@ -3183,6 +3393,25 @@
       <w:spacing w:val="5"/>
     </w:rPr>
   </w:style>
+  <w:style w:type="table" w:styleId="Tabellrutenett">
+    <w:name w:val="Table Grid"/>
+    <w:basedOn w:val="Vanligtabell"/>
+    <w:uiPriority w:val="39"/>
+    <w:rsid w:val="00531059"/>
+    <w:pPr>
+      <w:spacing w:after="0" w:line="240" w:lineRule="auto"/>
+    </w:pPr>
+    <w:tblPr>
+      <w:tblBorders>
+        <w:top w:val="single" w:sz="4" w:space="0" w:color="auto"/>
+        <w:left w:val="single" w:sz="4" w:space="0" w:color="auto"/>
+        <w:bottom w:val="single" w:sz="4" w:space="0" w:color="auto"/>
+        <w:right w:val="single" w:sz="4" w:space="0" w:color="auto"/>
+        <w:insideH w:val="single" w:sz="4" w:space="0" w:color="auto"/>
+        <w:insideV w:val="single" w:sz="4" w:space="0" w:color="auto"/>
+      </w:tblBorders>
+    </w:tblPr>
+  </w:style>
 </w:styles>
 </file>
 
@@ -3448,6 +3677,141 @@
 </file>
 
 <file path=customXml/item1.xml><?xml version="1.0" encoding="utf-8"?>
+<p:properties xmlns:p="http://schemas.microsoft.com/office/2006/metadata/properties" xmlns:xsi="http://www.w3.org/2001/XMLSchema-instance" xmlns:pc="http://schemas.microsoft.com/office/infopath/2007/PartnerControls">
+  <documentManagement>
+    <APDescription xmlns="4873beb7-5857-4685-be1f-d57550cc96cc" xsi:nil="true"/>
+    <AssetExpire xmlns="4873beb7-5857-4685-be1f-d57550cc96cc">2029-01-01T08:00:00+00:00</AssetExpire>
+    <CampaignTagsTaxHTField0 xmlns="4873beb7-5857-4685-be1f-d57550cc96cc">
+      <Terms xmlns="http://schemas.microsoft.com/office/infopath/2007/PartnerControls"/>
+    </CampaignTagsTaxHTField0>
+    <IntlLangReviewDate xmlns="4873beb7-5857-4685-be1f-d57550cc96cc" xsi:nil="true"/>
+    <TPFriendlyName xmlns="4873beb7-5857-4685-be1f-d57550cc96cc" xsi:nil="true"/>
+    <IntlLangReview xmlns="4873beb7-5857-4685-be1f-d57550cc96cc">false</IntlLangReview>
+    <LocLastLocAttemptVersionLookup xmlns="4873beb7-5857-4685-be1f-d57550cc96cc">856581</LocLastLocAttemptVersionLookup>
+    <PolicheckWords xmlns="4873beb7-5857-4685-be1f-d57550cc96cc" xsi:nil="true"/>
+    <SubmitterId xmlns="4873beb7-5857-4685-be1f-d57550cc96cc" xsi:nil="true"/>
+    <AcquiredFrom xmlns="4873beb7-5857-4685-be1f-d57550cc96cc">Internal MS</AcquiredFrom>
+    <EditorialStatus xmlns="4873beb7-5857-4685-be1f-d57550cc96cc">Complete</EditorialStatus>
+    <Markets xmlns="4873beb7-5857-4685-be1f-d57550cc96cc"/>
+    <OriginAsset xmlns="4873beb7-5857-4685-be1f-d57550cc96cc" xsi:nil="true"/>
+    <AssetStart xmlns="4873beb7-5857-4685-be1f-d57550cc96cc">2012-09-19T07:42:00+00:00</AssetStart>
+    <FriendlyTitle xmlns="4873beb7-5857-4685-be1f-d57550cc96cc" xsi:nil="true"/>
+    <MarketSpecific xmlns="4873beb7-5857-4685-be1f-d57550cc96cc">false</MarketSpecific>
+    <TPNamespace xmlns="4873beb7-5857-4685-be1f-d57550cc96cc" xsi:nil="true"/>
+    <PublishStatusLookup xmlns="4873beb7-5857-4685-be1f-d57550cc96cc">
+      <Value>1622610</Value>
+    </PublishStatusLookup>
+    <APAuthor xmlns="4873beb7-5857-4685-be1f-d57550cc96cc">
+      <UserInfo>
+        <DisplayName>REDMOND\v-aptall</DisplayName>
+        <AccountId>2566</AccountId>
+        <AccountType/>
+      </UserInfo>
+    </APAuthor>
+    <TPCommandLine xmlns="4873beb7-5857-4685-be1f-d57550cc96cc" xsi:nil="true"/>
+    <IntlLangReviewer xmlns="4873beb7-5857-4685-be1f-d57550cc96cc" xsi:nil="true"/>
+    <OpenTemplate xmlns="4873beb7-5857-4685-be1f-d57550cc96cc">true</OpenTemplate>
+    <CSXSubmissionDate xmlns="4873beb7-5857-4685-be1f-d57550cc96cc" xsi:nil="true"/>
+    <TaxCatchAll xmlns="4873beb7-5857-4685-be1f-d57550cc96cc"/>
+    <Manager xmlns="4873beb7-5857-4685-be1f-d57550cc96cc" xsi:nil="true"/>
+    <NumericId xmlns="4873beb7-5857-4685-be1f-d57550cc96cc" xsi:nil="true"/>
+    <ParentAssetId xmlns="4873beb7-5857-4685-be1f-d57550cc96cc" xsi:nil="true"/>
+    <OriginalSourceMarket xmlns="4873beb7-5857-4685-be1f-d57550cc96cc" xsi:nil="true"/>
+    <ApprovalStatus xmlns="4873beb7-5857-4685-be1f-d57550cc96cc">InProgress</ApprovalStatus>
+    <TPComponent xmlns="4873beb7-5857-4685-be1f-d57550cc96cc" xsi:nil="true"/>
+    <EditorialTags xmlns="4873beb7-5857-4685-be1f-d57550cc96cc" xsi:nil="true"/>
+    <TPExecutable xmlns="4873beb7-5857-4685-be1f-d57550cc96cc" xsi:nil="true"/>
+    <TPLaunchHelpLink xmlns="4873beb7-5857-4685-be1f-d57550cc96cc" xsi:nil="true"/>
+    <LocComments xmlns="4873beb7-5857-4685-be1f-d57550cc96cc" xsi:nil="true"/>
+    <LocRecommendedHandoff xmlns="4873beb7-5857-4685-be1f-d57550cc96cc" xsi:nil="true"/>
+    <SourceTitle xmlns="4873beb7-5857-4685-be1f-d57550cc96cc" xsi:nil="true"/>
+    <CSXUpdate xmlns="4873beb7-5857-4685-be1f-d57550cc96cc">false</CSXUpdate>
+    <IntlLocPriority xmlns="4873beb7-5857-4685-be1f-d57550cc96cc" xsi:nil="true"/>
+    <UAProjectedTotalWords xmlns="4873beb7-5857-4685-be1f-d57550cc96cc" xsi:nil="true"/>
+    <AssetType xmlns="4873beb7-5857-4685-be1f-d57550cc96cc">TP</AssetType>
+    <MachineTranslated xmlns="4873beb7-5857-4685-be1f-d57550cc96cc">false</MachineTranslated>
+    <OutputCachingOn xmlns="4873beb7-5857-4685-be1f-d57550cc96cc">false</OutputCachingOn>
+    <TemplateStatus xmlns="4873beb7-5857-4685-be1f-d57550cc96cc">Complete</TemplateStatus>
+    <IsSearchable xmlns="4873beb7-5857-4685-be1f-d57550cc96cc">true</IsSearchable>
+    <ContentItem xmlns="4873beb7-5857-4685-be1f-d57550cc96cc" xsi:nil="true"/>
+    <HandoffToMSDN xmlns="4873beb7-5857-4685-be1f-d57550cc96cc" xsi:nil="true"/>
+    <ShowIn xmlns="4873beb7-5857-4685-be1f-d57550cc96cc">Show everywhere</ShowIn>
+    <ThumbnailAssetId xmlns="4873beb7-5857-4685-be1f-d57550cc96cc" xsi:nil="true"/>
+    <UALocComments xmlns="4873beb7-5857-4685-be1f-d57550cc96cc" xsi:nil="true"/>
+    <UALocRecommendation xmlns="4873beb7-5857-4685-be1f-d57550cc96cc">Localize</UALocRecommendation>
+    <LastModifiedDateTime xmlns="4873beb7-5857-4685-be1f-d57550cc96cc" xsi:nil="true"/>
+    <LegacyData xmlns="4873beb7-5857-4685-be1f-d57550cc96cc" xsi:nil="true"/>
+    <LocManualTestRequired xmlns="4873beb7-5857-4685-be1f-d57550cc96cc">false</LocManualTestRequired>
+    <LocMarketGroupTiers2 xmlns="4873beb7-5857-4685-be1f-d57550cc96cc" xsi:nil="true"/>
+    <ClipArtFilename xmlns="4873beb7-5857-4685-be1f-d57550cc96cc" xsi:nil="true"/>
+    <TPApplication xmlns="4873beb7-5857-4685-be1f-d57550cc96cc" xsi:nil="true"/>
+    <CSXHash xmlns="4873beb7-5857-4685-be1f-d57550cc96cc" xsi:nil="true"/>
+    <DirectSourceMarket xmlns="4873beb7-5857-4685-be1f-d57550cc96cc" xsi:nil="true"/>
+    <PrimaryImageGen xmlns="4873beb7-5857-4685-be1f-d57550cc96cc">true</PrimaryImageGen>
+    <PlannedPubDate xmlns="4873beb7-5857-4685-be1f-d57550cc96cc" xsi:nil="true"/>
+    <CSXSubmissionMarket xmlns="4873beb7-5857-4685-be1f-d57550cc96cc" xsi:nil="true"/>
+    <Downloads xmlns="4873beb7-5857-4685-be1f-d57550cc96cc">0</Downloads>
+    <ArtSampleDocs xmlns="4873beb7-5857-4685-be1f-d57550cc96cc" xsi:nil="true"/>
+    <TrustLevel xmlns="4873beb7-5857-4685-be1f-d57550cc96cc">1 Microsoft Managed Content</TrustLevel>
+    <BlockPublish xmlns="4873beb7-5857-4685-be1f-d57550cc96cc">false</BlockPublish>
+    <TPLaunchHelpLinkType xmlns="4873beb7-5857-4685-be1f-d57550cc96cc">Template</TPLaunchHelpLinkType>
+    <LocalizationTagsTaxHTField0 xmlns="4873beb7-5857-4685-be1f-d57550cc96cc">
+      <Terms xmlns="http://schemas.microsoft.com/office/infopath/2007/PartnerControls"/>
+    </LocalizationTagsTaxHTField0>
+    <BusinessGroup xmlns="4873beb7-5857-4685-be1f-d57550cc96cc" xsi:nil="true"/>
+    <Providers xmlns="4873beb7-5857-4685-be1f-d57550cc96cc" xsi:nil="true"/>
+    <TemplateTemplateType xmlns="4873beb7-5857-4685-be1f-d57550cc96cc">Word Document Template</TemplateTemplateType>
+    <TimesCloned xmlns="4873beb7-5857-4685-be1f-d57550cc96cc" xsi:nil="true"/>
+    <TPAppVersion xmlns="4873beb7-5857-4685-be1f-d57550cc96cc" xsi:nil="true"/>
+    <VoteCount xmlns="4873beb7-5857-4685-be1f-d57550cc96cc" xsi:nil="true"/>
+    <AverageRating xmlns="4873beb7-5857-4685-be1f-d57550cc96cc" xsi:nil="true"/>
+    <FeatureTagsTaxHTField0 xmlns="4873beb7-5857-4685-be1f-d57550cc96cc">
+      <Terms xmlns="http://schemas.microsoft.com/office/infopath/2007/PartnerControls"/>
+    </FeatureTagsTaxHTField0>
+    <Provider xmlns="4873beb7-5857-4685-be1f-d57550cc96cc" xsi:nil="true"/>
+    <UACurrentWords xmlns="4873beb7-5857-4685-be1f-d57550cc96cc" xsi:nil="true"/>
+    <AssetId xmlns="4873beb7-5857-4685-be1f-d57550cc96cc">TP103457714</AssetId>
+    <TPClientViewer xmlns="4873beb7-5857-4685-be1f-d57550cc96cc" xsi:nil="true"/>
+    <DSATActionTaken xmlns="4873beb7-5857-4685-be1f-d57550cc96cc" xsi:nil="true"/>
+    <APEditor xmlns="4873beb7-5857-4685-be1f-d57550cc96cc">
+      <UserInfo>
+        <DisplayName/>
+        <AccountId xsi:nil="true"/>
+        <AccountType/>
+      </UserInfo>
+    </APEditor>
+    <TPInstallLocation xmlns="4873beb7-5857-4685-be1f-d57550cc96cc" xsi:nil="true"/>
+    <OOCacheId xmlns="4873beb7-5857-4685-be1f-d57550cc96cc" xsi:nil="true"/>
+    <IsDeleted xmlns="4873beb7-5857-4685-be1f-d57550cc96cc">false</IsDeleted>
+    <PublishTargets xmlns="4873beb7-5857-4685-be1f-d57550cc96cc">OfficeOnlineVNext</PublishTargets>
+    <ApprovalLog xmlns="4873beb7-5857-4685-be1f-d57550cc96cc" xsi:nil="true"/>
+    <BugNumber xmlns="4873beb7-5857-4685-be1f-d57550cc96cc" xsi:nil="true"/>
+    <CrawlForDependencies xmlns="4873beb7-5857-4685-be1f-d57550cc96cc">false</CrawlForDependencies>
+    <InternalTagsTaxHTField0 xmlns="4873beb7-5857-4685-be1f-d57550cc96cc">
+      <Terms xmlns="http://schemas.microsoft.com/office/infopath/2007/PartnerControls"/>
+    </InternalTagsTaxHTField0>
+    <LastHandOff xmlns="4873beb7-5857-4685-be1f-d57550cc96cc" xsi:nil="true"/>
+    <Milestone xmlns="4873beb7-5857-4685-be1f-d57550cc96cc" xsi:nil="true"/>
+    <OriginalRelease xmlns="4873beb7-5857-4685-be1f-d57550cc96cc">15</OriginalRelease>
+    <RecommendationsModifier xmlns="4873beb7-5857-4685-be1f-d57550cc96cc" xsi:nil="true"/>
+    <ScenarioTagsTaxHTField0 xmlns="4873beb7-5857-4685-be1f-d57550cc96cc">
+      <Terms xmlns="http://schemas.microsoft.com/office/infopath/2007/PartnerControls"/>
+    </ScenarioTagsTaxHTField0>
+    <UANotes xmlns="4873beb7-5857-4685-be1f-d57550cc96cc" xsi:nil="true"/>
+  </documentManagement>
+</p:properties>
+</file>
+
+<file path=customXml/item2.xml><?xml version="1.0" encoding="utf-8"?>
+<?mso-contentType ?>
+<FormTemplates xmlns="http://schemas.microsoft.com/sharepoint/v3/contenttype/forms">
+  <Display>DocumentLibraryForm</Display>
+  <Edit>AssetEditForm</Edit>
+  <New>DocumentLibraryForm</New>
+</FormTemplates>
+</file>
+
+<file path=customXml/item3.xml><?xml version="1.0" encoding="utf-8"?>
 <ct:contentTypeSchema xmlns:ct="http://schemas.microsoft.com/office/2006/metadata/contentType" xmlns:ma="http://schemas.microsoft.com/office/2006/metadata/properties/metaAttributes" ct:_="" ma:_="" ma:contentTypeName="TemplateFile" ma:contentTypeID="0x0101006EDDDB5EE6D98C44930B742096920B300400F5B6D36B3EF94B4E9A635CDF2A18F5B8" ma:contentTypeVersion="72" ma:contentTypeDescription="Create a new document." ma:contentTypeScope="" ma:versionID="a23e56308344d904b51738559c3d67c9">
   <xsd:schema xmlns:xsd="http://www.w3.org/2001/XMLSchema" xmlns:xs="http://www.w3.org/2001/XMLSchema" xmlns:p="http://schemas.microsoft.com/office/2006/metadata/properties" xmlns:ns2="4873beb7-5857-4685-be1f-d57550cc96cc" targetNamespace="http://schemas.microsoft.com/office/2006/metadata/properties" ma:root="true" ma:fieldsID="cd0908cc4600e77bf5da051303e00c8d" ns2:_="">
     <xsd:import namespace="4873beb7-5857-4685-be1f-d57550cc96cc"/>
@@ -4487,142 +4851,25 @@
 </ct:contentTypeSchema>
 </file>
 
-<file path=customXml/item2.xml><?xml version="1.0" encoding="utf-8"?>
-<?mso-contentType ?>
-<FormTemplates xmlns="http://schemas.microsoft.com/sharepoint/v3/contenttype/forms">
-  <Display>DocumentLibraryForm</Display>
-  <Edit>AssetEditForm</Edit>
-  <New>DocumentLibraryForm</New>
-</FormTemplates>
+<file path=customXml/itemProps1.xml><?xml version="1.0" encoding="utf-8"?>
+<ds:datastoreItem xmlns:ds="http://schemas.openxmlformats.org/officeDocument/2006/customXml" ds:itemID="{63671810-3EF7-4C8E-BCBA-248ABE2BAB39}">
+  <ds:schemaRefs>
+    <ds:schemaRef ds:uri="http://schemas.microsoft.com/office/2006/metadata/properties"/>
+    <ds:schemaRef ds:uri="http://schemas.microsoft.com/office/infopath/2007/PartnerControls"/>
+    <ds:schemaRef ds:uri="4873beb7-5857-4685-be1f-d57550cc96cc"/>
+  </ds:schemaRefs>
+</ds:datastoreItem>
 </file>
 
-<file path=customXml/item3.xml><?xml version="1.0" encoding="utf-8"?>
-<p:properties xmlns:p="http://schemas.microsoft.com/office/2006/metadata/properties" xmlns:xsi="http://www.w3.org/2001/XMLSchema-instance" xmlns:pc="http://schemas.microsoft.com/office/infopath/2007/PartnerControls">
-  <documentManagement>
-    <APDescription xmlns="4873beb7-5857-4685-be1f-d57550cc96cc" xsi:nil="true"/>
-    <AssetExpire xmlns="4873beb7-5857-4685-be1f-d57550cc96cc">2029-01-01T08:00:00+00:00</AssetExpire>
-    <CampaignTagsTaxHTField0 xmlns="4873beb7-5857-4685-be1f-d57550cc96cc">
-      <Terms xmlns="http://schemas.microsoft.com/office/infopath/2007/PartnerControls"/>
-    </CampaignTagsTaxHTField0>
-    <IntlLangReviewDate xmlns="4873beb7-5857-4685-be1f-d57550cc96cc" xsi:nil="true"/>
-    <TPFriendlyName xmlns="4873beb7-5857-4685-be1f-d57550cc96cc" xsi:nil="true"/>
-    <IntlLangReview xmlns="4873beb7-5857-4685-be1f-d57550cc96cc">false</IntlLangReview>
-    <LocLastLocAttemptVersionLookup xmlns="4873beb7-5857-4685-be1f-d57550cc96cc">856581</LocLastLocAttemptVersionLookup>
-    <PolicheckWords xmlns="4873beb7-5857-4685-be1f-d57550cc96cc" xsi:nil="true"/>
-    <SubmitterId xmlns="4873beb7-5857-4685-be1f-d57550cc96cc" xsi:nil="true"/>
-    <AcquiredFrom xmlns="4873beb7-5857-4685-be1f-d57550cc96cc">Internal MS</AcquiredFrom>
-    <EditorialStatus xmlns="4873beb7-5857-4685-be1f-d57550cc96cc">Complete</EditorialStatus>
-    <Markets xmlns="4873beb7-5857-4685-be1f-d57550cc96cc"/>
-    <OriginAsset xmlns="4873beb7-5857-4685-be1f-d57550cc96cc" xsi:nil="true"/>
-    <AssetStart xmlns="4873beb7-5857-4685-be1f-d57550cc96cc">2012-09-19T07:42:00+00:00</AssetStart>
-    <FriendlyTitle xmlns="4873beb7-5857-4685-be1f-d57550cc96cc" xsi:nil="true"/>
-    <MarketSpecific xmlns="4873beb7-5857-4685-be1f-d57550cc96cc">false</MarketSpecific>
-    <TPNamespace xmlns="4873beb7-5857-4685-be1f-d57550cc96cc" xsi:nil="true"/>
-    <PublishStatusLookup xmlns="4873beb7-5857-4685-be1f-d57550cc96cc">
-      <Value>1622610</Value>
-    </PublishStatusLookup>
-    <APAuthor xmlns="4873beb7-5857-4685-be1f-d57550cc96cc">
-      <UserInfo>
-        <DisplayName>REDMOND\v-aptall</DisplayName>
-        <AccountId>2566</AccountId>
-        <AccountType/>
-      </UserInfo>
-    </APAuthor>
-    <TPCommandLine xmlns="4873beb7-5857-4685-be1f-d57550cc96cc" xsi:nil="true"/>
-    <IntlLangReviewer xmlns="4873beb7-5857-4685-be1f-d57550cc96cc" xsi:nil="true"/>
-    <OpenTemplate xmlns="4873beb7-5857-4685-be1f-d57550cc96cc">true</OpenTemplate>
-    <CSXSubmissionDate xmlns="4873beb7-5857-4685-be1f-d57550cc96cc" xsi:nil="true"/>
-    <TaxCatchAll xmlns="4873beb7-5857-4685-be1f-d57550cc96cc"/>
-    <Manager xmlns="4873beb7-5857-4685-be1f-d57550cc96cc" xsi:nil="true"/>
-    <NumericId xmlns="4873beb7-5857-4685-be1f-d57550cc96cc" xsi:nil="true"/>
-    <ParentAssetId xmlns="4873beb7-5857-4685-be1f-d57550cc96cc" xsi:nil="true"/>
-    <OriginalSourceMarket xmlns="4873beb7-5857-4685-be1f-d57550cc96cc" xsi:nil="true"/>
-    <ApprovalStatus xmlns="4873beb7-5857-4685-be1f-d57550cc96cc">InProgress</ApprovalStatus>
-    <TPComponent xmlns="4873beb7-5857-4685-be1f-d57550cc96cc" xsi:nil="true"/>
-    <EditorialTags xmlns="4873beb7-5857-4685-be1f-d57550cc96cc" xsi:nil="true"/>
-    <TPExecutable xmlns="4873beb7-5857-4685-be1f-d57550cc96cc" xsi:nil="true"/>
-    <TPLaunchHelpLink xmlns="4873beb7-5857-4685-be1f-d57550cc96cc" xsi:nil="true"/>
-    <LocComments xmlns="4873beb7-5857-4685-be1f-d57550cc96cc" xsi:nil="true"/>
-    <LocRecommendedHandoff xmlns="4873beb7-5857-4685-be1f-d57550cc96cc" xsi:nil="true"/>
-    <SourceTitle xmlns="4873beb7-5857-4685-be1f-d57550cc96cc" xsi:nil="true"/>
-    <CSXUpdate xmlns="4873beb7-5857-4685-be1f-d57550cc96cc">false</CSXUpdate>
-    <IntlLocPriority xmlns="4873beb7-5857-4685-be1f-d57550cc96cc" xsi:nil="true"/>
-    <UAProjectedTotalWords xmlns="4873beb7-5857-4685-be1f-d57550cc96cc" xsi:nil="true"/>
-    <AssetType xmlns="4873beb7-5857-4685-be1f-d57550cc96cc">TP</AssetType>
-    <MachineTranslated xmlns="4873beb7-5857-4685-be1f-d57550cc96cc">false</MachineTranslated>
-    <OutputCachingOn xmlns="4873beb7-5857-4685-be1f-d57550cc96cc">false</OutputCachingOn>
-    <TemplateStatus xmlns="4873beb7-5857-4685-be1f-d57550cc96cc">Complete</TemplateStatus>
-    <IsSearchable xmlns="4873beb7-5857-4685-be1f-d57550cc96cc">true</IsSearchable>
-    <ContentItem xmlns="4873beb7-5857-4685-be1f-d57550cc96cc" xsi:nil="true"/>
-    <HandoffToMSDN xmlns="4873beb7-5857-4685-be1f-d57550cc96cc" xsi:nil="true"/>
-    <ShowIn xmlns="4873beb7-5857-4685-be1f-d57550cc96cc">Show everywhere</ShowIn>
-    <ThumbnailAssetId xmlns="4873beb7-5857-4685-be1f-d57550cc96cc" xsi:nil="true"/>
-    <UALocComments xmlns="4873beb7-5857-4685-be1f-d57550cc96cc" xsi:nil="true"/>
-    <UALocRecommendation xmlns="4873beb7-5857-4685-be1f-d57550cc96cc">Localize</UALocRecommendation>
-    <LastModifiedDateTime xmlns="4873beb7-5857-4685-be1f-d57550cc96cc" xsi:nil="true"/>
-    <LegacyData xmlns="4873beb7-5857-4685-be1f-d57550cc96cc" xsi:nil="true"/>
-    <LocManualTestRequired xmlns="4873beb7-5857-4685-be1f-d57550cc96cc">false</LocManualTestRequired>
-    <LocMarketGroupTiers2 xmlns="4873beb7-5857-4685-be1f-d57550cc96cc" xsi:nil="true"/>
-    <ClipArtFilename xmlns="4873beb7-5857-4685-be1f-d57550cc96cc" xsi:nil="true"/>
-    <TPApplication xmlns="4873beb7-5857-4685-be1f-d57550cc96cc" xsi:nil="true"/>
-    <CSXHash xmlns="4873beb7-5857-4685-be1f-d57550cc96cc" xsi:nil="true"/>
-    <DirectSourceMarket xmlns="4873beb7-5857-4685-be1f-d57550cc96cc" xsi:nil="true"/>
-    <PrimaryImageGen xmlns="4873beb7-5857-4685-be1f-d57550cc96cc">true</PrimaryImageGen>
-    <PlannedPubDate xmlns="4873beb7-5857-4685-be1f-d57550cc96cc" xsi:nil="true"/>
-    <CSXSubmissionMarket xmlns="4873beb7-5857-4685-be1f-d57550cc96cc" xsi:nil="true"/>
-    <Downloads xmlns="4873beb7-5857-4685-be1f-d57550cc96cc">0</Downloads>
-    <ArtSampleDocs xmlns="4873beb7-5857-4685-be1f-d57550cc96cc" xsi:nil="true"/>
-    <TrustLevel xmlns="4873beb7-5857-4685-be1f-d57550cc96cc">1 Microsoft Managed Content</TrustLevel>
-    <BlockPublish xmlns="4873beb7-5857-4685-be1f-d57550cc96cc">false</BlockPublish>
-    <TPLaunchHelpLinkType xmlns="4873beb7-5857-4685-be1f-d57550cc96cc">Template</TPLaunchHelpLinkType>
-    <LocalizationTagsTaxHTField0 xmlns="4873beb7-5857-4685-be1f-d57550cc96cc">
-      <Terms xmlns="http://schemas.microsoft.com/office/infopath/2007/PartnerControls"/>
-    </LocalizationTagsTaxHTField0>
-    <BusinessGroup xmlns="4873beb7-5857-4685-be1f-d57550cc96cc" xsi:nil="true"/>
-    <Providers xmlns="4873beb7-5857-4685-be1f-d57550cc96cc" xsi:nil="true"/>
-    <TemplateTemplateType xmlns="4873beb7-5857-4685-be1f-d57550cc96cc">Word Document Template</TemplateTemplateType>
-    <TimesCloned xmlns="4873beb7-5857-4685-be1f-d57550cc96cc" xsi:nil="true"/>
-    <TPAppVersion xmlns="4873beb7-5857-4685-be1f-d57550cc96cc" xsi:nil="true"/>
-    <VoteCount xmlns="4873beb7-5857-4685-be1f-d57550cc96cc" xsi:nil="true"/>
-    <AverageRating xmlns="4873beb7-5857-4685-be1f-d57550cc96cc" xsi:nil="true"/>
-    <FeatureTagsTaxHTField0 xmlns="4873beb7-5857-4685-be1f-d57550cc96cc">
-      <Terms xmlns="http://schemas.microsoft.com/office/infopath/2007/PartnerControls"/>
-    </FeatureTagsTaxHTField0>
-    <Provider xmlns="4873beb7-5857-4685-be1f-d57550cc96cc" xsi:nil="true"/>
-    <UACurrentWords xmlns="4873beb7-5857-4685-be1f-d57550cc96cc" xsi:nil="true"/>
-    <AssetId xmlns="4873beb7-5857-4685-be1f-d57550cc96cc">TP103457714</AssetId>
-    <TPClientViewer xmlns="4873beb7-5857-4685-be1f-d57550cc96cc" xsi:nil="true"/>
-    <DSATActionTaken xmlns="4873beb7-5857-4685-be1f-d57550cc96cc" xsi:nil="true"/>
-    <APEditor xmlns="4873beb7-5857-4685-be1f-d57550cc96cc">
-      <UserInfo>
-        <DisplayName/>
-        <AccountId xsi:nil="true"/>
-        <AccountType/>
-      </UserInfo>
-    </APEditor>
-    <TPInstallLocation xmlns="4873beb7-5857-4685-be1f-d57550cc96cc" xsi:nil="true"/>
-    <OOCacheId xmlns="4873beb7-5857-4685-be1f-d57550cc96cc" xsi:nil="true"/>
-    <IsDeleted xmlns="4873beb7-5857-4685-be1f-d57550cc96cc">false</IsDeleted>
-    <PublishTargets xmlns="4873beb7-5857-4685-be1f-d57550cc96cc">OfficeOnlineVNext</PublishTargets>
-    <ApprovalLog xmlns="4873beb7-5857-4685-be1f-d57550cc96cc" xsi:nil="true"/>
-    <BugNumber xmlns="4873beb7-5857-4685-be1f-d57550cc96cc" xsi:nil="true"/>
-    <CrawlForDependencies xmlns="4873beb7-5857-4685-be1f-d57550cc96cc">false</CrawlForDependencies>
-    <InternalTagsTaxHTField0 xmlns="4873beb7-5857-4685-be1f-d57550cc96cc">
-      <Terms xmlns="http://schemas.microsoft.com/office/infopath/2007/PartnerControls"/>
-    </InternalTagsTaxHTField0>
-    <LastHandOff xmlns="4873beb7-5857-4685-be1f-d57550cc96cc" xsi:nil="true"/>
-    <Milestone xmlns="4873beb7-5857-4685-be1f-d57550cc96cc" xsi:nil="true"/>
-    <OriginalRelease xmlns="4873beb7-5857-4685-be1f-d57550cc96cc">15</OriginalRelease>
-    <RecommendationsModifier xmlns="4873beb7-5857-4685-be1f-d57550cc96cc" xsi:nil="true"/>
-    <ScenarioTagsTaxHTField0 xmlns="4873beb7-5857-4685-be1f-d57550cc96cc">
-      <Terms xmlns="http://schemas.microsoft.com/office/infopath/2007/PartnerControls"/>
-    </ScenarioTagsTaxHTField0>
-    <UANotes xmlns="4873beb7-5857-4685-be1f-d57550cc96cc" xsi:nil="true"/>
-  </documentManagement>
-</p:properties>
+<file path=customXml/itemProps2.xml><?xml version="1.0" encoding="utf-8"?>
+<ds:datastoreItem xmlns:ds="http://schemas.openxmlformats.org/officeDocument/2006/customXml" ds:itemID="{499EA1EC-B023-4266-9865-E1EDA122A8C9}">
+  <ds:schemaRefs>
+    <ds:schemaRef ds:uri="http://schemas.microsoft.com/sharepoint/v3/contenttype/forms"/>
+  </ds:schemaRefs>
+</ds:datastoreItem>
 </file>
 
-<file path=customXml/itemProps1.xml><?xml version="1.0" encoding="utf-8"?>
+<file path=customXml/itemProps3.xml><?xml version="1.0" encoding="utf-8"?>
 <ds:datastoreItem xmlns:ds="http://schemas.openxmlformats.org/officeDocument/2006/customXml" ds:itemID="{9332E30D-EFB4-40E8-AB8F-C2E02C2E75EB}">
   <ds:schemaRefs>
     <ds:schemaRef ds:uri="http://schemas.microsoft.com/office/2006/metadata/contentType"/>
@@ -4638,22 +4885,4 @@
     <ds:schemaRef ds:uri="http://schemas.microsoft.com/internal/obd"/>
   </ds:schemaRefs>
 </ds:datastoreItem>
-</file>
-
-<file path=customXml/itemProps2.xml><?xml version="1.0" encoding="utf-8"?>
-<ds:datastoreItem xmlns:ds="http://schemas.openxmlformats.org/officeDocument/2006/customXml" ds:itemID="{499EA1EC-B023-4266-9865-E1EDA122A8C9}">
-  <ds:schemaRefs>
-    <ds:schemaRef ds:uri="http://schemas.microsoft.com/sharepoint/v3/contenttype/forms"/>
-  </ds:schemaRefs>
-</ds:datastoreItem>
-</file>
-
-<file path=customXml/itemProps3.xml><?xml version="1.0" encoding="utf-8"?>
-<ds:datastoreItem xmlns:ds="http://schemas.openxmlformats.org/officeDocument/2006/customXml" ds:itemID="{63671810-3EF7-4C8E-BCBA-248ABE2BAB39}">
-  <ds:schemaRefs>
-    <ds:schemaRef ds:uri="http://schemas.microsoft.com/office/2006/metadata/properties"/>
-    <ds:schemaRef ds:uri="http://schemas.microsoft.com/office/infopath/2007/PartnerControls"/>
-    <ds:schemaRef ds:uri="4873beb7-5857-4685-be1f-d57550cc96cc"/>
-  </ds:schemaRefs>
-</ds:datastoreItem>
 </file>
--- a/Rapport semesteroppgave INFO134.docx
+++ b/Rapport semesteroppgave INFO134.docx
@@ -4,7 +4,7 @@
   <w:body>
     <w:p>
       <w:pPr>
-        <w:pStyle w:val="Tittel"/>
+        <w:pStyle w:val="Title"/>
       </w:pPr>
       <w:r>
         <w:t>Rapport semesteroppgave INFO134</w:t>
@@ -12,7 +12,7 @@
     </w:p>
     <w:p>
       <w:pPr>
-        <w:pStyle w:val="Overskrift1"/>
+        <w:pStyle w:val="Heading1"/>
       </w:pPr>
       <w:r>
         <w:t>Beskrivelse av filer</w:t>
@@ -20,7 +20,7 @@
     </w:p>
     <w:tbl>
       <w:tblPr>
-        <w:tblStyle w:val="Tabellrutenett"/>
+        <w:tblStyle w:val="TableGrid"/>
         <w:tblW w:w="0" w:type="auto"/>
         <w:tblInd w:w="-856" w:type="dxa"/>
         <w:tblLook w:val="04A0" w:firstRow="1" w:lastRow="0" w:firstColumn="1" w:lastColumn="0" w:noHBand="0" w:noVBand="1"/>
@@ -36,7 +36,10 @@
           </w:tcPr>
           <w:p>
             <w:r>
-              <w:t>Index.html</w:t>
+              <w:t>i</w:t>
+            </w:r>
+            <w:r>
+              <w:t>ndex.html</w:t>
             </w:r>
           </w:p>
         </w:tc>
@@ -57,13 +60,11 @@
             <w:tcW w:w="3119" w:type="dxa"/>
           </w:tcPr>
           <w:p>
-            <w:proofErr w:type="spellStart"/>
-            <w:r>
-              <w:t>css</w:t>
-            </w:r>
-            <w:proofErr w:type="spellEnd"/>
-            <w:r>
-              <w:t>/style</w:t>
+            <w:r>
+              <w:t>css/style</w:t>
+            </w:r>
+            <w:r>
+              <w:t>.css</w:t>
             </w:r>
           </w:p>
         </w:tc>
@@ -90,13 +91,11 @@
             <w:tcW w:w="3119" w:type="dxa"/>
           </w:tcPr>
           <w:p>
-            <w:proofErr w:type="spellStart"/>
-            <w:r>
-              <w:t>css</w:t>
-            </w:r>
-            <w:proofErr w:type="spellEnd"/>
-            <w:r>
-              <w:t>/styleMax700</w:t>
+            <w:r>
+              <w:t>css/styleMax700</w:t>
+            </w:r>
+            <w:r>
+              <w:t>.css</w:t>
             </w:r>
           </w:p>
         </w:tc>
@@ -109,23 +108,32 @@
               <w:ind w:left="1410" w:hanging="1410"/>
             </w:pPr>
             <w:r>
-              <w:t xml:space="preserve">Dette er </w:t>
-            </w:r>
-            <w:proofErr w:type="spellStart"/>
-            <w:r>
-              <w:t>css</w:t>
-            </w:r>
-            <w:proofErr w:type="spellEnd"/>
-            <w:r>
-              <w:t>-dokumentet som benyttes for å presentere HTM</w:t>
-            </w:r>
-            <w:r>
-              <w:t>L-</w:t>
-            </w:r>
-            <w:bookmarkStart w:id="0" w:name="_GoBack"/>
-            <w:bookmarkEnd w:id="0"/>
+              <w:t xml:space="preserve">Dette er css-dokumentet som benyttes for å presentere </w:t>
+            </w:r>
+          </w:p>
+          <w:p>
+            <w:pPr>
+              <w:ind w:left="1410" w:hanging="1410"/>
+            </w:pPr>
+            <w:r>
+              <w:t>HTML</w:t>
+            </w:r>
+            <w:r>
+              <w:t>-</w:t>
+            </w:r>
             <w:r>
               <w:t>dokumentet for mobil-enheter.</w:t>
+            </w:r>
+            <w:r>
+              <w:t xml:space="preserve"> Dette stilarket blir lastet ved hjelp</w:t>
+            </w:r>
+          </w:p>
+          <w:p>
+            <w:pPr>
+              <w:ind w:left="1410" w:hanging="1410"/>
+            </w:pPr>
+            <w:r>
+              <w:t>av et media-query.</w:t>
             </w:r>
           </w:p>
         </w:tc>
@@ -136,13 +144,11 @@
             <w:tcW w:w="3119" w:type="dxa"/>
           </w:tcPr>
           <w:p>
-            <w:proofErr w:type="spellStart"/>
-            <w:r>
-              <w:t>css</w:t>
-            </w:r>
-            <w:proofErr w:type="spellEnd"/>
-            <w:r>
-              <w:t>/styleMin700</w:t>
+            <w:r>
+              <w:t>css/styleMin700</w:t>
+            </w:r>
+            <w:r>
+              <w:t>.css</w:t>
             </w:r>
           </w:p>
         </w:tc>
@@ -155,23 +161,21 @@
               <w:ind w:left="1410" w:hanging="1410"/>
             </w:pPr>
             <w:r>
-              <w:t xml:space="preserve">Dette er </w:t>
-            </w:r>
-            <w:proofErr w:type="spellStart"/>
-            <w:r>
-              <w:t>css</w:t>
-            </w:r>
-            <w:proofErr w:type="spellEnd"/>
-            <w:r>
-              <w:t>-dokumentet som lastes uten media-</w:t>
-            </w:r>
-            <w:proofErr w:type="spellStart"/>
-            <w:r>
-              <w:t>querie</w:t>
-            </w:r>
-            <w:proofErr w:type="spellEnd"/>
-            <w:r>
-              <w:t>. Det vil si for alle skjermer over 700 piksler.</w:t>
+              <w:t xml:space="preserve">Dette er css-dokumentet som </w:t>
+            </w:r>
+            <w:r>
+              <w:t>benyttes</w:t>
+            </w:r>
+            <w:r>
+              <w:t xml:space="preserve"> for alle skjermer over 700 piksler.</w:t>
+            </w:r>
+          </w:p>
+          <w:p>
+            <w:pPr>
+              <w:ind w:left="1410" w:hanging="1410"/>
+            </w:pPr>
+            <w:r>
+              <w:t>Dette stilarket blir lastet ved hjelp av et media-query.</w:t>
             </w:r>
           </w:p>
           <w:p/>
@@ -187,13 +191,11 @@
               <w:t>i</w:t>
             </w:r>
             <w:r>
-              <w:t>mages/</w:t>
-            </w:r>
-            <w:proofErr w:type="spellStart"/>
-            <w:r>
-              <w:t>favicon</w:t>
-            </w:r>
-            <w:proofErr w:type="spellEnd"/>
+              <w:t>mages/favicon</w:t>
+            </w:r>
+            <w:r>
+              <w:t>.png</w:t>
+            </w:r>
           </w:p>
         </w:tc>
         <w:tc>
@@ -220,13 +222,11 @@
               <w:t>i</w:t>
             </w:r>
             <w:r>
-              <w:t>mages/</w:t>
-            </w:r>
-            <w:proofErr w:type="spellStart"/>
-            <w:r>
-              <w:t>search</w:t>
-            </w:r>
-            <w:proofErr w:type="spellEnd"/>
+              <w:t>mages/search</w:t>
+            </w:r>
+            <w:r>
+              <w:t>.png</w:t>
+            </w:r>
           </w:p>
         </w:tc>
         <w:tc>
@@ -253,16 +253,14 @@
             <w:tcW w:w="3119" w:type="dxa"/>
           </w:tcPr>
           <w:p>
-            <w:proofErr w:type="spellStart"/>
             <w:r>
               <w:t>j</w:t>
             </w:r>
             <w:r>
-              <w:t>s</w:t>
-            </w:r>
-            <w:proofErr w:type="spellEnd"/>
-            <w:r>
-              <w:t>/app</w:t>
+              <w:t>s/app</w:t>
+            </w:r>
+            <w:r>
+              <w:t>.js</w:t>
             </w:r>
           </w:p>
         </w:tc>
@@ -286,22 +284,15 @@
             <w:tcW w:w="3119" w:type="dxa"/>
           </w:tcPr>
           <w:p>
-            <w:proofErr w:type="spellStart"/>
             <w:r>
               <w:t>j</w:t>
             </w:r>
             <w:r>
-              <w:t>s</w:t>
-            </w:r>
-            <w:proofErr w:type="spellEnd"/>
-            <w:r>
-              <w:t>/</w:t>
-            </w:r>
-            <w:proofErr w:type="spellStart"/>
-            <w:r>
-              <w:t>canvasGraphRender</w:t>
-            </w:r>
-            <w:proofErr w:type="spellEnd"/>
+              <w:t>s/canvasGraphRender</w:t>
+            </w:r>
+            <w:r>
+              <w:t>.js</w:t>
+            </w:r>
           </w:p>
         </w:tc>
         <w:tc>
@@ -337,22 +328,15 @@
             <w:tcW w:w="3119" w:type="dxa"/>
           </w:tcPr>
           <w:p>
-            <w:proofErr w:type="spellStart"/>
             <w:r>
               <w:t>j</w:t>
             </w:r>
             <w:r>
-              <w:t>s</w:t>
-            </w:r>
-            <w:proofErr w:type="spellEnd"/>
-            <w:r>
-              <w:t>/</w:t>
-            </w:r>
-            <w:proofErr w:type="spellStart"/>
-            <w:r>
-              <w:t>renderComparison</w:t>
-            </w:r>
-            <w:proofErr w:type="spellEnd"/>
+              <w:t>s/renderComparison</w:t>
+            </w:r>
+            <w:r>
+              <w:t>.js</w:t>
+            </w:r>
           </w:p>
         </w:tc>
         <w:tc>
@@ -361,7 +345,13 @@
           </w:tcPr>
           <w:p>
             <w:r>
-              <w:t>Lager tabeller for sammenli</w:t>
+              <w:t xml:space="preserve">Lager </w:t>
+            </w:r>
+            <w:r>
+              <w:t xml:space="preserve">siden med </w:t>
+            </w:r>
+            <w:r>
+              <w:t>tabeller for sammenli</w:t>
             </w:r>
             <w:r>
               <w:t>gning mellom to ulike kommuner.</w:t>
@@ -375,22 +365,15 @@
             <w:tcW w:w="3119" w:type="dxa"/>
           </w:tcPr>
           <w:p>
-            <w:proofErr w:type="spellStart"/>
             <w:r>
               <w:t>j</w:t>
             </w:r>
             <w:r>
-              <w:t>s</w:t>
-            </w:r>
-            <w:proofErr w:type="spellEnd"/>
-            <w:r>
-              <w:t>/</w:t>
-            </w:r>
-            <w:proofErr w:type="spellStart"/>
-            <w:r>
-              <w:t>renderDetails</w:t>
-            </w:r>
-            <w:proofErr w:type="spellEnd"/>
+              <w:t>s/renderDetails</w:t>
+            </w:r>
+            <w:r>
+              <w:t>.js</w:t>
+            </w:r>
           </w:p>
         </w:tc>
         <w:tc>
@@ -402,10 +385,267 @@
               <w:ind w:left="1410" w:hanging="1410"/>
             </w:pPr>
             <w:r>
-              <w:t>Lager ta</w:t>
-            </w:r>
-            <w:r>
-              <w:t>bell for å presentere detaljerte data om en kommune.</w:t>
+              <w:t>Lager</w:t>
+            </w:r>
+            <w:r>
+              <w:t>siden med</w:t>
+            </w:r>
+            <w:r>
+              <w:t xml:space="preserve"> ta</w:t>
+            </w:r>
+            <w:r>
+              <w:t>bell</w:t>
+            </w:r>
+            <w:r>
+              <w:t>er</w:t>
+            </w:r>
+            <w:r>
+              <w:t xml:space="preserve"> for å presentere detaljerte data om en</w:t>
+            </w:r>
+          </w:p>
+          <w:p>
+            <w:pPr>
+              <w:ind w:left="1410" w:hanging="1410"/>
+            </w:pPr>
+            <w:r>
+              <w:t>kommune.</w:t>
+            </w:r>
+          </w:p>
+        </w:tc>
+      </w:tr>
+      <w:tr>
+        <w:tc>
+          <w:tcPr>
+            <w:tcW w:w="3119" w:type="dxa"/>
+          </w:tcPr>
+          <w:p>
+            <w:r>
+              <w:t>j</w:t>
+            </w:r>
+            <w:r>
+              <w:t>s/renderOverview</w:t>
+            </w:r>
+            <w:r>
+              <w:t>.js</w:t>
+            </w:r>
+          </w:p>
+        </w:tc>
+        <w:tc>
+          <w:tcPr>
+            <w:tcW w:w="6754" w:type="dxa"/>
+          </w:tcPr>
+          <w:p>
+            <w:r>
+              <w:t>Lager</w:t>
+            </w:r>
+            <w:r>
+              <w:t xml:space="preserve"> side med</w:t>
+            </w:r>
+            <w:r>
+              <w:t xml:space="preserve"> tabell</w:t>
+            </w:r>
+            <w:r>
+              <w:t xml:space="preserve"> </w:t>
+            </w:r>
+            <w:r>
+              <w:t xml:space="preserve">som inneholder </w:t>
+            </w:r>
+            <w:r>
+              <w:t>alle kommunenavnene og tilhørende kommunenummer samt befolkningstall.</w:t>
+            </w:r>
+          </w:p>
+        </w:tc>
+      </w:tr>
+      <w:tr>
+        <w:tc>
+          <w:tcPr>
+            <w:tcW w:w="3119" w:type="dxa"/>
+          </w:tcPr>
+          <w:p>
+            <w:r>
+              <w:t>j</w:t>
+            </w:r>
+            <w:r>
+              <w:t>s/dataset</w:t>
+            </w:r>
+            <w:r>
+              <w:t>.js</w:t>
+            </w:r>
+          </w:p>
+        </w:tc>
+        <w:tc>
+          <w:tcPr>
+            <w:tcW w:w="6754" w:type="dxa"/>
+          </w:tcPr>
+          <w:p>
+            <w:r>
+              <w:t xml:space="preserve">Fil med konstruktør som fungerer som ett grensesnitt mot hvert datasett. Konstruktøren </w:t>
+            </w:r>
+            <w:r>
+              <w:t xml:space="preserve">brukes til å </w:t>
+            </w:r>
+            <w:r>
+              <w:t xml:space="preserve">opprette tre </w:t>
+            </w:r>
+            <w:r>
+              <w:t>objekter</w:t>
+            </w:r>
+            <w:r>
+              <w:t>, ett for hvert datasett.</w:t>
+            </w:r>
+          </w:p>
+        </w:tc>
+      </w:tr>
+      <w:tr>
+        <w:tc>
+          <w:tcPr>
+            <w:tcW w:w="3119" w:type="dxa"/>
+          </w:tcPr>
+          <w:p>
+            <w:r>
+              <w:t>j</w:t>
+            </w:r>
+            <w:r>
+              <w:t>s/details</w:t>
+            </w:r>
+            <w:r>
+              <w:t>.js</w:t>
+            </w:r>
+          </w:p>
+        </w:tc>
+        <w:tc>
+          <w:tcPr>
+            <w:tcW w:w="6754" w:type="dxa"/>
+          </w:tcPr>
+          <w:p>
+            <w:r>
+              <w:t>Fil med konstruktør som tar inn alle datasettene og samler de i ett objekt. Gjør beregninger på dataene i det nye objektet.</w:t>
+            </w:r>
+            <w:r>
+              <w:t xml:space="preserve"> </w:t>
+            </w:r>
+            <w:r>
+              <w:t xml:space="preserve"> De fleste funksjonene bruker denne istedenfor dataset.js, da den har mer data i objektet.</w:t>
+            </w:r>
+          </w:p>
+        </w:tc>
+      </w:tr>
+      <w:tr>
+        <w:tc>
+          <w:tcPr>
+            <w:tcW w:w="3119" w:type="dxa"/>
+          </w:tcPr>
+          <w:p>
+            <w:r>
+              <w:t>j</w:t>
+            </w:r>
+            <w:r>
+              <w:t>s/formFunctions</w:t>
+            </w:r>
+            <w:r>
+              <w:t>.js</w:t>
+            </w:r>
+          </w:p>
+        </w:tc>
+        <w:tc>
+          <w:tcPr>
+            <w:tcW w:w="6754" w:type="dxa"/>
+          </w:tcPr>
+          <w:p>
+            <w:r>
+              <w:t>Tre funksjoner, en for hver av Detaljar, Oversikt og Samanlikning.</w:t>
+            </w:r>
+            <w:r>
+              <w:t xml:space="preserve"> Funksjonene kalles når brukeren samhandler med form elementene på siden. To av funksjonene</w:t>
+            </w:r>
+            <w:r>
+              <w:t xml:space="preserve"> </w:t>
+            </w:r>
+            <w:r>
+              <w:t>s</w:t>
+            </w:r>
+            <w:r>
+              <w:t>jekker at riktig kommunenummer er tastet inn.</w:t>
+            </w:r>
+            <w:r>
+              <w:t xml:space="preserve"> Den siste lar deg søke i oversikts-tabellen.</w:t>
+            </w:r>
+          </w:p>
+        </w:tc>
+      </w:tr>
+      <w:tr>
+        <w:tc>
+          <w:tcPr>
+            <w:tcW w:w="3119" w:type="dxa"/>
+          </w:tcPr>
+          <w:p>
+            <w:r>
+              <w:t>j</w:t>
+            </w:r>
+            <w:r>
+              <w:t>s/graphHelpFunc</w:t>
+            </w:r>
+            <w:r>
+              <w:t>.js</w:t>
+            </w:r>
+          </w:p>
+        </w:tc>
+        <w:tc>
+          <w:tcPr>
+            <w:tcW w:w="6754" w:type="dxa"/>
+          </w:tcPr>
+          <w:p>
+            <w:r>
+              <w:t xml:space="preserve">Hjelpefunksjoner for å ta inn data og tegne grafen. </w:t>
+            </w:r>
+            <w:r>
+              <w:t>Brukes i canvasGraphRender.js.</w:t>
+            </w:r>
+          </w:p>
+        </w:tc>
+      </w:tr>
+      <w:tr>
+        <w:tc>
+          <w:tcPr>
+            <w:tcW w:w="3119" w:type="dxa"/>
+          </w:tcPr>
+          <w:p>
+            <w:r>
+              <w:t>js/graphObjectClassIds</w:t>
+            </w:r>
+            <w:r>
+              <w:t>.js</w:t>
+            </w:r>
+          </w:p>
+        </w:tc>
+        <w:tc>
+          <w:tcPr>
+            <w:tcW w:w="6754" w:type="dxa"/>
+          </w:tcPr>
+          <w:p>
+            <w:pPr>
+              <w:ind w:left="1410" w:hanging="1410"/>
+            </w:pPr>
+            <w:r>
+              <w:t>Funksjon</w:t>
+            </w:r>
+            <w:r>
+              <w:t xml:space="preserve"> som bruk</w:t>
+            </w:r>
+            <w:r>
+              <w:t xml:space="preserve">es til å </w:t>
+            </w:r>
+            <w:r>
+              <w:t xml:space="preserve">sette </w:t>
+            </w:r>
+            <w:r>
+              <w:t>id og klasse</w:t>
+            </w:r>
+            <w:r>
+              <w:t xml:space="preserve"> på html elementer</w:t>
+            </w:r>
+            <w:r>
+              <w:t>.</w:t>
             </w:r>
           </w:p>
           <w:p/>
@@ -417,22 +657,12 @@
             <w:tcW w:w="3119" w:type="dxa"/>
           </w:tcPr>
           <w:p>
-            <w:proofErr w:type="spellStart"/>
-            <w:r>
-              <w:t>j</w:t>
-            </w:r>
-            <w:r>
-              <w:t>s</w:t>
-            </w:r>
-            <w:proofErr w:type="spellEnd"/>
-            <w:r>
-              <w:t>/</w:t>
-            </w:r>
-            <w:proofErr w:type="spellStart"/>
-            <w:r>
-              <w:t>renderOverview</w:t>
-            </w:r>
-            <w:proofErr w:type="spellEnd"/>
+            <w:r>
+              <w:t>js/htmlHelperFunctions</w:t>
+            </w:r>
+            <w:r>
+              <w:t>.js</w:t>
+            </w:r>
           </w:p>
         </w:tc>
         <w:tc>
@@ -441,7 +671,10 @@
           </w:tcPr>
           <w:p>
             <w:r>
-              <w:t>Lager tabell med alle kommunenavnene og tilhørende kommunenummer samt befolkningstall.</w:t>
+              <w:t xml:space="preserve">Hjelpefunksjoner som </w:t>
+            </w:r>
+            <w:r>
+              <w:t>benytter HTML DOM til å opprette og manipulere elementer.</w:t>
             </w:r>
           </w:p>
         </w:tc>
@@ -452,260 +685,12 @@
             <w:tcW w:w="3119" w:type="dxa"/>
           </w:tcPr>
           <w:p>
-            <w:proofErr w:type="spellStart"/>
-            <w:r>
-              <w:t>j</w:t>
-            </w:r>
-            <w:r>
-              <w:t>s</w:t>
-            </w:r>
-            <w:proofErr w:type="spellEnd"/>
-            <w:r>
-              <w:t>/</w:t>
-            </w:r>
-            <w:proofErr w:type="spellStart"/>
-            <w:r>
-              <w:t>dataset</w:t>
-            </w:r>
-            <w:proofErr w:type="spellEnd"/>
-          </w:p>
-        </w:tc>
-        <w:tc>
-          <w:tcPr>
-            <w:tcW w:w="6754" w:type="dxa"/>
-          </w:tcPr>
-          <w:p>
-            <w:r>
-              <w:t>Fil med konstruktør som fungerer som ett grensesnitt mot hvert datasett. Konstruktøren oppretter tre instanser, ett for hvert datasett.</w:t>
-            </w:r>
-          </w:p>
-        </w:tc>
-      </w:tr>
-      <w:tr>
-        <w:tc>
-          <w:tcPr>
-            <w:tcW w:w="3119" w:type="dxa"/>
-          </w:tcPr>
-          <w:p>
-            <w:proofErr w:type="spellStart"/>
-            <w:r>
-              <w:t>j</w:t>
-            </w:r>
-            <w:r>
-              <w:t>s</w:t>
-            </w:r>
-            <w:proofErr w:type="spellEnd"/>
-            <w:r>
-              <w:t>/</w:t>
-            </w:r>
-            <w:proofErr w:type="spellStart"/>
-            <w:r>
-              <w:t>details</w:t>
-            </w:r>
-            <w:proofErr w:type="spellEnd"/>
-          </w:p>
-        </w:tc>
-        <w:tc>
-          <w:tcPr>
-            <w:tcW w:w="6754" w:type="dxa"/>
-          </w:tcPr>
-          <w:p>
-            <w:r>
-              <w:t>Fil med konstruktør som tar inn alle datasettene og samler de i ett objekt. Gjør beregninger på dataene i det nye objektet. De fleste funksjonene bruker denne istedenfor dataset.js, da den har mer data i objektet.</w:t>
-            </w:r>
-          </w:p>
-        </w:tc>
-      </w:tr>
-      <w:tr>
-        <w:tc>
-          <w:tcPr>
-            <w:tcW w:w="3119" w:type="dxa"/>
-          </w:tcPr>
-          <w:p>
-            <w:proofErr w:type="spellStart"/>
-            <w:r>
-              <w:t>j</w:t>
-            </w:r>
-            <w:r>
-              <w:t>s</w:t>
-            </w:r>
-            <w:proofErr w:type="spellEnd"/>
-            <w:r>
-              <w:t>/</w:t>
-            </w:r>
-            <w:proofErr w:type="spellStart"/>
-            <w:r>
-              <w:t>formFunctions</w:t>
-            </w:r>
-            <w:proofErr w:type="spellEnd"/>
-          </w:p>
-        </w:tc>
-        <w:tc>
-          <w:tcPr>
-            <w:tcW w:w="6754" w:type="dxa"/>
-          </w:tcPr>
-          <w:p>
-            <w:r>
-              <w:t xml:space="preserve">Tre funksjoner, en for hver av </w:t>
-            </w:r>
-            <w:proofErr w:type="spellStart"/>
-            <w:r>
-              <w:t>Detaljar</w:t>
-            </w:r>
-            <w:proofErr w:type="spellEnd"/>
-            <w:r>
-              <w:t xml:space="preserve">, Oversikt og </w:t>
-            </w:r>
-            <w:proofErr w:type="spellStart"/>
-            <w:r>
-              <w:t>Samanlikning</w:t>
-            </w:r>
-            <w:proofErr w:type="spellEnd"/>
-            <w:r>
-              <w:t>. Sjekker at riktig kommunenummer er tastet inn.</w:t>
-            </w:r>
-          </w:p>
-        </w:tc>
-      </w:tr>
-      <w:tr>
-        <w:tc>
-          <w:tcPr>
-            <w:tcW w:w="3119" w:type="dxa"/>
-          </w:tcPr>
-          <w:p>
-            <w:proofErr w:type="spellStart"/>
-            <w:r>
-              <w:t>j</w:t>
-            </w:r>
-            <w:r>
-              <w:t>s</w:t>
-            </w:r>
-            <w:proofErr w:type="spellEnd"/>
-            <w:r>
-              <w:t>/</w:t>
-            </w:r>
-            <w:proofErr w:type="spellStart"/>
-            <w:r>
-              <w:t>graphHelpFunc</w:t>
-            </w:r>
-            <w:proofErr w:type="spellEnd"/>
-          </w:p>
-        </w:tc>
-        <w:tc>
-          <w:tcPr>
-            <w:tcW w:w="6754" w:type="dxa"/>
-          </w:tcPr>
-          <w:p>
-            <w:r>
-              <w:t xml:space="preserve">Hjelpefunksjoner for å ta inn data og tegne grafen. </w:t>
-            </w:r>
-            <w:r>
-              <w:t>Brukes i canvasGraphRender.js.</w:t>
-            </w:r>
-          </w:p>
-        </w:tc>
-      </w:tr>
-      <w:tr>
-        <w:tc>
-          <w:tcPr>
-            <w:tcW w:w="3119" w:type="dxa"/>
-          </w:tcPr>
-          <w:p>
-            <w:proofErr w:type="spellStart"/>
-            <w:r>
-              <w:t>js</w:t>
-            </w:r>
-            <w:proofErr w:type="spellEnd"/>
-            <w:r>
-              <w:t>/</w:t>
-            </w:r>
-            <w:proofErr w:type="spellStart"/>
-            <w:r>
-              <w:t>graphObjectClassIds</w:t>
-            </w:r>
-            <w:proofErr w:type="spellEnd"/>
-          </w:p>
-        </w:tc>
-        <w:tc>
-          <w:tcPr>
-            <w:tcW w:w="6754" w:type="dxa"/>
-          </w:tcPr>
-          <w:p>
-            <w:pPr>
-              <w:ind w:left="1410" w:hanging="1410"/>
-            </w:pPr>
-            <w:r>
-              <w:t>Objekt som bruk</w:t>
-            </w:r>
-            <w:r>
-              <w:t xml:space="preserve">es til å </w:t>
-            </w:r>
-            <w:proofErr w:type="spellStart"/>
-            <w:r>
-              <w:t>printe</w:t>
-            </w:r>
-            <w:proofErr w:type="spellEnd"/>
-            <w:r>
-              <w:t xml:space="preserve"> ut element id og klasser.</w:t>
-            </w:r>
-          </w:p>
-          <w:p/>
-        </w:tc>
-      </w:tr>
-      <w:tr>
-        <w:tc>
-          <w:tcPr>
-            <w:tcW w:w="3119" w:type="dxa"/>
-          </w:tcPr>
-          <w:p>
-            <w:proofErr w:type="spellStart"/>
-            <w:r>
-              <w:t>js</w:t>
-            </w:r>
-            <w:proofErr w:type="spellEnd"/>
-            <w:r>
-              <w:t>/</w:t>
-            </w:r>
-            <w:proofErr w:type="spellStart"/>
-            <w:r>
-              <w:t>htmlHelperFunctions</w:t>
-            </w:r>
-            <w:proofErr w:type="spellEnd"/>
-          </w:p>
-        </w:tc>
-        <w:tc>
-          <w:tcPr>
-            <w:tcW w:w="6754" w:type="dxa"/>
-          </w:tcPr>
-          <w:p>
-            <w:r>
-              <w:t xml:space="preserve">Hjelpefunksjoner som </w:t>
-            </w:r>
-            <w:r>
-              <w:t>benytter HTML DOM til å opprette og manipulere elementer.</w:t>
-            </w:r>
-          </w:p>
-        </w:tc>
-      </w:tr>
-      <w:tr>
-        <w:tc>
-          <w:tcPr>
-            <w:tcW w:w="3119" w:type="dxa"/>
-          </w:tcPr>
-          <w:p>
-            <w:proofErr w:type="spellStart"/>
-            <w:r>
-              <w:t>js</w:t>
-            </w:r>
-            <w:proofErr w:type="spellEnd"/>
-            <w:r>
-              <w:t>/</w:t>
-            </w:r>
-            <w:proofErr w:type="spellStart"/>
-            <w:r>
-              <w:t>navigation</w:t>
-            </w:r>
-            <w:proofErr w:type="spellEnd"/>
+            <w:r>
+              <w:t>js/navigation</w:t>
+            </w:r>
+            <w:r>
+              <w:t>.js</w:t>
+            </w:r>
           </w:p>
         </w:tc>
         <w:tc>
@@ -737,7 +722,7 @@
     </w:p>
     <w:p>
       <w:pPr>
-        <w:pStyle w:val="Overskrift1"/>
+        <w:pStyle w:val="Heading1"/>
       </w:pPr>
       <w:r>
         <w:lastRenderedPageBreak/>
@@ -746,20 +731,12 @@
     </w:p>
     <w:p>
       <w:r>
-        <w:t xml:space="preserve">Datasettene lastes ned etter hverandre i programmet. Dette skjer i filen app.js. Hvert datasett har hver sin </w:t>
-      </w:r>
-      <w:proofErr w:type="spellStart"/>
-      <w:r>
-        <w:t>callback</w:t>
-      </w:r>
-      <w:proofErr w:type="spellEnd"/>
-      <w:r>
-        <w:t xml:space="preserve">-funksjon som trigger innlastingen av neste datasett-objekt etter at det gjeldende datasettets objekt er ferdig innlastet. </w:t>
+        <w:t xml:space="preserve">Datasettene lastes ned etter hverandre i programmet. Dette skjer i filen app.js. Hvert datasett har hver sin callback-funksjon som trigger innlastingen av neste datasett-objekt etter at det gjeldende datasettets objekt er ferdig innlastet. </w:t>
       </w:r>
     </w:p>
     <w:p>
       <w:pPr>
-        <w:pStyle w:val="Overskrift1"/>
+        <w:pStyle w:val="Heading1"/>
       </w:pPr>
       <w:r>
         <w:t>Spørsmål 2</w:t>
@@ -769,11 +746,9 @@
       <w:r>
         <w:t xml:space="preserve">Når </w:t>
       </w:r>
-      <w:proofErr w:type="spellStart"/>
       <w:r>
         <w:t>callback</w:t>
       </w:r>
-      <w:proofErr w:type="spellEnd"/>
       <w:r>
         <w:t xml:space="preserve">-funksjonen </w:t>
       </w:r>
@@ -784,42 +759,19 @@
         <w:t>kjøres</w:t>
       </w:r>
       <w:r>
-        <w:t xml:space="preserve">, vet programmet at det er ferdig å laste inn datasettene da dette er den siste </w:t>
-      </w:r>
-      <w:proofErr w:type="spellStart"/>
-      <w:r>
-        <w:t>callback</w:t>
-      </w:r>
-      <w:proofErr w:type="spellEnd"/>
-      <w:r>
-        <w:t xml:space="preserve">-funksjonen. Ingenting presenteres før dette er gjort. </w:t>
-      </w:r>
-      <w:proofErr w:type="spellStart"/>
-      <w:r>
-        <w:t>Load</w:t>
-      </w:r>
-      <w:proofErr w:type="spellEnd"/>
-      <w:r>
-        <w:t xml:space="preserve"> og </w:t>
-      </w:r>
-      <w:proofErr w:type="spellStart"/>
-      <w:r>
-        <w:t>onload</w:t>
-      </w:r>
-      <w:proofErr w:type="spellEnd"/>
-      <w:r>
-        <w:t xml:space="preserve"> benyttes, hvor </w:t>
-      </w:r>
-      <w:proofErr w:type="spellStart"/>
-      <w:r>
-        <w:t>onload</w:t>
-      </w:r>
-      <w:proofErr w:type="spellEnd"/>
-      <w:r>
-        <w:t xml:space="preserve"> kun slår ut når objektet er ferdig lastet inn. Dermed kan en se i linje </w:t>
+        <w:t>, vet programmet at det er ferdig å laste inn datasettene da dette er den siste callback-funksjonen. Load og onload</w:t>
       </w:r>
       <w:r>
-        <w:t>47</w:t>
+        <w:t xml:space="preserve"> metodene</w:t>
+      </w:r>
+      <w:r>
+        <w:t xml:space="preserve"> benyttes, hvor onload kun slår ut når objektet er ferdig lastet inn. Dermed kan en se i linje </w:t>
+      </w:r>
+      <w:r>
+        <w:t>4</w:t>
+      </w:r>
+      <w:r>
+        <w:t>8</w:t>
       </w:r>
       <w:r>
         <w:t xml:space="preserve"> i app.js at programmet vet at alle datasettene er ferdig lastet inn.</w:t>
@@ -827,7 +779,7 @@
     </w:p>
     <w:p>
       <w:pPr>
-        <w:pStyle w:val="Overskrift1"/>
+        <w:pStyle w:val="Heading1"/>
       </w:pPr>
       <w:r>
         <w:t>Spørsmål 3</w:t>
@@ -835,37 +787,18 @@
     </w:p>
     <w:p>
       <w:r>
-        <w:t xml:space="preserve">I utgangspunktet er fordelingen lagt til å være horisontal, som vanlig med tabeller. Media </w:t>
-      </w:r>
-      <w:proofErr w:type="spellStart"/>
-      <w:r>
-        <w:t>queries</w:t>
-      </w:r>
-      <w:proofErr w:type="spellEnd"/>
-      <w:r>
-        <w:t xml:space="preserve"> er benyttet</w:t>
+        <w:t>I utgangspunktet er fordelingen lagt til å være horisontal, som vanlig med tabeller. Media queries er benyttet</w:t>
       </w:r>
       <w:r>
         <w:t xml:space="preserve"> i mobilstyle.css</w:t>
       </w:r>
       <w:r>
-        <w:t xml:space="preserve">, slik at når skjermen er under 700 piksler bred gjør CSS-koden tabellene om til blokker med display: </w:t>
+        <w:t xml:space="preserve">, slik at når skjermen er under 700 piksler bred gjør CSS-koden tabellene om </w:t>
       </w:r>
-      <w:proofErr w:type="spellStart"/>
+      <w:bookmarkStart w:id="0" w:name="_GoBack"/>
+      <w:bookmarkEnd w:id="0"/>
       <w:r>
-        <w:t>block</w:t>
-      </w:r>
-      <w:proofErr w:type="spellEnd"/>
-      <w:r>
-        <w:t xml:space="preserve"> og bruker float: </w:t>
-      </w:r>
-      <w:proofErr w:type="spellStart"/>
-      <w:r>
-        <w:t>left</w:t>
-      </w:r>
-      <w:proofErr w:type="spellEnd"/>
-      <w:r>
-        <w:t xml:space="preserve"> til å tvinge elementene til å legge seg </w:t>
+        <w:t xml:space="preserve">til blokker med display: block og bruker float: left til å tvinge elementene til å legge seg </w:t>
       </w:r>
       <w:r>
         <w:t xml:space="preserve">mot venstre, slik at det presenteres </w:t>
@@ -876,7 +809,7 @@
     </w:p>
     <w:p>
       <w:pPr>
-        <w:pStyle w:val="Overskrift1"/>
+        <w:pStyle w:val="Heading1"/>
       </w:pPr>
       <w:r>
         <w:t>Spørsmål 4</w:t>
@@ -889,7 +822,7 @@
       <w:hyperlink r:id="rId10" w:history="1">
         <w:r>
           <w:rPr>
-            <w:rStyle w:val="Hyperkobling"/>
+            <w:rStyle w:val="Hyperlink"/>
           </w:rPr>
           <w:t>https://jsonformatter.org/</w:t>
         </w:r>
@@ -922,7 +855,12 @@
     <w:p/>
     <w:p/>
     <w:sectPr>
-      <w:footerReference w:type="default" r:id="rId11"/>
+      <w:headerReference w:type="even" r:id="rId11"/>
+      <w:headerReference w:type="default" r:id="rId12"/>
+      <w:footerReference w:type="even" r:id="rId13"/>
+      <w:footerReference w:type="default" r:id="rId14"/>
+      <w:headerReference w:type="first" r:id="rId15"/>
+      <w:footerReference w:type="first" r:id="rId16"/>
       <w:pgSz w:w="11907" w:h="16839" w:code="9"/>
       <w:pgMar w:top="1440" w:right="1440" w:bottom="1440" w:left="1440" w:header="720" w:footer="720" w:gutter="0"/>
       <w:cols w:space="720"/>
@@ -959,6 +897,16 @@
 </file>
 
 <file path=word/footer1.xml><?xml version="1.0" encoding="utf-8"?>
+<w:ftr xmlns:wpc="http://schemas.microsoft.com/office/word/2010/wordprocessingCanvas" xmlns:cx="http://schemas.microsoft.com/office/drawing/2014/chartex" xmlns:cx1="http://schemas.microsoft.com/office/drawing/2015/9/8/chartex" xmlns:cx2="http://schemas.microsoft.com/office/drawing/2015/10/21/chartex" xmlns:cx3="http://schemas.microsoft.com/office/drawing/2016/5/9/chartex" xmlns:cx4="http://schemas.microsoft.com/office/drawing/2016/5/10/chartex" xmlns:cx5="http://schemas.microsoft.com/office/drawing/2016/5/11/chartex" xmlns:cx6="http://schemas.microsoft.com/office/drawing/2016/5/12/chartex" xmlns:cx7="http://schemas.microsoft.com/office/drawing/2016/5/13/chartex" xmlns:cx8="http://schemas.microsoft.com/office/drawing/2016/5/14/chartex" xmlns:mc="http://schemas.openxmlformats.org/markup-compatibility/2006" xmlns:aink="http://schemas.microsoft.com/office/drawing/2016/ink" xmlns:am3d="http://schemas.microsoft.com/office/drawing/2017/model3d" xmlns:o="urn:schemas-microsoft-com:office:office" xmlns:r="http://schemas.openxmlformats.org/officeDocument/2006/relationships" xmlns:m="http://schemas.openxmlformats.org/officeDocument/2006/math" xmlns:v="urn:schemas-microsoft-com:vml" xmlns:wp14="http://schemas.microsoft.com/office/word/2010/wordprocessingDrawing" xmlns:wp="http://schemas.openxmlformats.org/drawingml/2006/wordprocessingDrawing" xmlns:w10="urn:schemas-microsoft-com:office:word" xmlns:w="http://schemas.openxmlformats.org/wordprocessingml/2006/main" xmlns:w14="http://schemas.microsoft.com/office/word/2010/wordml" xmlns:w15="http://schemas.microsoft.com/office/word/2012/wordml" xmlns:w16cid="http://schemas.microsoft.com/office/word/2016/wordml/cid" xmlns:w16se="http://schemas.microsoft.com/office/word/2015/wordml/symex" xmlns:wpg="http://schemas.microsoft.com/office/word/2010/wordprocessingGroup" xmlns:wpi="http://schemas.microsoft.com/office/word/2010/wordprocessingInk" xmlns:wne="http://schemas.microsoft.com/office/word/2006/wordml" xmlns:wps="http://schemas.microsoft.com/office/word/2010/wordprocessingShape" mc:Ignorable="w14 w15 w16se w16cid wp14">
+  <w:p>
+    <w:pPr>
+      <w:pStyle w:val="Footer"/>
+    </w:pPr>
+  </w:p>
+</w:ftr>
+</file>
+
+<file path=word/footer2.xml><?xml version="1.0" encoding="utf-8"?>
 <w:ftr xmlns:wpc="http://schemas.microsoft.com/office/word/2010/wordprocessingCanvas" xmlns:cx="http://schemas.microsoft.com/office/drawing/2014/chartex" xmlns:cx1="http://schemas.microsoft.com/office/drawing/2015/9/8/chartex" xmlns:cx2="http://schemas.microsoft.com/office/drawing/2015/10/21/chartex" xmlns:cx3="http://schemas.microsoft.com/office/drawing/2016/5/9/chartex" xmlns:cx4="http://schemas.microsoft.com/office/drawing/2016/5/10/chartex" xmlns:cx5="http://schemas.microsoft.com/office/drawing/2016/5/11/chartex" xmlns:cx6="http://schemas.microsoft.com/office/drawing/2016/5/12/chartex" xmlns:cx7="http://schemas.microsoft.com/office/drawing/2016/5/13/chartex" xmlns:cx8="http://schemas.microsoft.com/office/drawing/2016/5/14/chartex" xmlns:mc="http://schemas.openxmlformats.org/markup-compatibility/2006" xmlns:aink="http://schemas.microsoft.com/office/drawing/2016/ink" xmlns:am3d="http://schemas.microsoft.com/office/drawing/2017/model3d" xmlns:o="urn:schemas-microsoft-com:office:office" xmlns:r="http://schemas.openxmlformats.org/officeDocument/2006/relationships" xmlns:m="http://schemas.openxmlformats.org/officeDocument/2006/math" xmlns:v="urn:schemas-microsoft-com:vml" xmlns:wp14="http://schemas.microsoft.com/office/word/2010/wordprocessingDrawing" xmlns:wp="http://schemas.openxmlformats.org/drawingml/2006/wordprocessingDrawing" xmlns:w10="urn:schemas-microsoft-com:office:word" xmlns:w="http://schemas.openxmlformats.org/wordprocessingml/2006/main" xmlns:w14="http://schemas.microsoft.com/office/word/2010/wordml" xmlns:w15="http://schemas.microsoft.com/office/word/2012/wordml" xmlns:w16cid="http://schemas.microsoft.com/office/word/2016/wordml/cid" xmlns:w16se="http://schemas.microsoft.com/office/word/2015/wordml/symex" xmlns:wpg="http://schemas.microsoft.com/office/word/2010/wordprocessingGroup" xmlns:wpi="http://schemas.microsoft.com/office/word/2010/wordprocessingInk" xmlns:wne="http://schemas.microsoft.com/office/word/2006/wordml" xmlns:wps="http://schemas.microsoft.com/office/word/2010/wordprocessingShape" mc:Ignorable="w14 w15 w16se w16cid wp14">
   <w:sdt>
     <w:sdtPr>
@@ -976,7 +924,7 @@
     <w:sdtContent>
       <w:p>
         <w:pPr>
-          <w:pStyle w:val="Bunntekst"/>
+          <w:pStyle w:val="Footer"/>
         </w:pPr>
         <w:r>
           <w:rPr>
@@ -1016,6 +964,16 @@
 </w:ftr>
 </file>
 
+<file path=word/footer3.xml><?xml version="1.0" encoding="utf-8"?>
+<w:ftr xmlns:wpc="http://schemas.microsoft.com/office/word/2010/wordprocessingCanvas" xmlns:cx="http://schemas.microsoft.com/office/drawing/2014/chartex" xmlns:cx1="http://schemas.microsoft.com/office/drawing/2015/9/8/chartex" xmlns:cx2="http://schemas.microsoft.com/office/drawing/2015/10/21/chartex" xmlns:cx3="http://schemas.microsoft.com/office/drawing/2016/5/9/chartex" xmlns:cx4="http://schemas.microsoft.com/office/drawing/2016/5/10/chartex" xmlns:cx5="http://schemas.microsoft.com/office/drawing/2016/5/11/chartex" xmlns:cx6="http://schemas.microsoft.com/office/drawing/2016/5/12/chartex" xmlns:cx7="http://schemas.microsoft.com/office/drawing/2016/5/13/chartex" xmlns:cx8="http://schemas.microsoft.com/office/drawing/2016/5/14/chartex" xmlns:mc="http://schemas.openxmlformats.org/markup-compatibility/2006" xmlns:aink="http://schemas.microsoft.com/office/drawing/2016/ink" xmlns:am3d="http://schemas.microsoft.com/office/drawing/2017/model3d" xmlns:o="urn:schemas-microsoft-com:office:office" xmlns:r="http://schemas.openxmlformats.org/officeDocument/2006/relationships" xmlns:m="http://schemas.openxmlformats.org/officeDocument/2006/math" xmlns:v="urn:schemas-microsoft-com:vml" xmlns:wp14="http://schemas.microsoft.com/office/word/2010/wordprocessingDrawing" xmlns:wp="http://schemas.openxmlformats.org/drawingml/2006/wordprocessingDrawing" xmlns:w10="urn:schemas-microsoft-com:office:word" xmlns:w="http://schemas.openxmlformats.org/wordprocessingml/2006/main" xmlns:w14="http://schemas.microsoft.com/office/word/2010/wordml" xmlns:w15="http://schemas.microsoft.com/office/word/2012/wordml" xmlns:w16cid="http://schemas.microsoft.com/office/word/2016/wordml/cid" xmlns:w16se="http://schemas.microsoft.com/office/word/2015/wordml/symex" xmlns:wpg="http://schemas.microsoft.com/office/word/2010/wordprocessingGroup" xmlns:wpi="http://schemas.microsoft.com/office/word/2010/wordprocessingInk" xmlns:wne="http://schemas.microsoft.com/office/word/2006/wordml" xmlns:wps="http://schemas.microsoft.com/office/word/2010/wordprocessingShape" mc:Ignorable="w14 w15 w16se w16cid wp14">
+  <w:p>
+    <w:pPr>
+      <w:pStyle w:val="Footer"/>
+    </w:pPr>
+  </w:p>
+</w:ftr>
+</file>
+
 <file path=word/footnotes.xml><?xml version="1.0" encoding="utf-8"?>
 <w:footnotes xmlns:wpc="http://schemas.microsoft.com/office/word/2010/wordprocessingCanvas" xmlns:cx="http://schemas.microsoft.com/office/drawing/2014/chartex" xmlns:cx1="http://schemas.microsoft.com/office/drawing/2015/9/8/chartex" xmlns:cx2="http://schemas.microsoft.com/office/drawing/2015/10/21/chartex" xmlns:cx3="http://schemas.microsoft.com/office/drawing/2016/5/9/chartex" xmlns:cx4="http://schemas.microsoft.com/office/drawing/2016/5/10/chartex" xmlns:cx5="http://schemas.microsoft.com/office/drawing/2016/5/11/chartex" xmlns:cx6="http://schemas.microsoft.com/office/drawing/2016/5/12/chartex" xmlns:cx7="http://schemas.microsoft.com/office/drawing/2016/5/13/chartex" xmlns:cx8="http://schemas.microsoft.com/office/drawing/2016/5/14/chartex" xmlns:mc="http://schemas.openxmlformats.org/markup-compatibility/2006" xmlns:aink="http://schemas.microsoft.com/office/drawing/2016/ink" xmlns:am3d="http://schemas.microsoft.com/office/drawing/2017/model3d" xmlns:o="urn:schemas-microsoft-com:office:office" xmlns:r="http://schemas.openxmlformats.org/officeDocument/2006/relationships" xmlns:m="http://schemas.openxmlformats.org/officeDocument/2006/math" xmlns:v="urn:schemas-microsoft-com:vml" xmlns:wp14="http://schemas.microsoft.com/office/word/2010/wordprocessingDrawing" xmlns:wp="http://schemas.openxmlformats.org/drawingml/2006/wordprocessingDrawing" xmlns:w10="urn:schemas-microsoft-com:office:word" xmlns:w="http://schemas.openxmlformats.org/wordprocessingml/2006/main" xmlns:w14="http://schemas.microsoft.com/office/word/2010/wordml" xmlns:w15="http://schemas.microsoft.com/office/word/2012/wordml" xmlns:w16cid="http://schemas.microsoft.com/office/word/2016/wordml/cid" xmlns:w16se="http://schemas.microsoft.com/office/word/2015/wordml/symex" xmlns:wpg="http://schemas.microsoft.com/office/word/2010/wordprocessingGroup" xmlns:wpi="http://schemas.microsoft.com/office/word/2010/wordprocessingInk" xmlns:wne="http://schemas.microsoft.com/office/word/2006/wordml" xmlns:wps="http://schemas.microsoft.com/office/word/2010/wordprocessingShape" mc:Ignorable="w14 w15 w16se w16cid wp14">
   <w:footnote w:type="separator" w:id="-1">
@@ -1039,6 +997,36 @@
     </w:p>
   </w:footnote>
 </w:footnotes>
+</file>
+
+<file path=word/header1.xml><?xml version="1.0" encoding="utf-8"?>
+<w:hdr xmlns:wpc="http://schemas.microsoft.com/office/word/2010/wordprocessingCanvas" xmlns:cx="http://schemas.microsoft.com/office/drawing/2014/chartex" xmlns:cx1="http://schemas.microsoft.com/office/drawing/2015/9/8/chartex" xmlns:cx2="http://schemas.microsoft.com/office/drawing/2015/10/21/chartex" xmlns:cx3="http://schemas.microsoft.com/office/drawing/2016/5/9/chartex" xmlns:cx4="http://schemas.microsoft.com/office/drawing/2016/5/10/chartex" xmlns:cx5="http://schemas.microsoft.com/office/drawing/2016/5/11/chartex" xmlns:cx6="http://schemas.microsoft.com/office/drawing/2016/5/12/chartex" xmlns:cx7="http://schemas.microsoft.com/office/drawing/2016/5/13/chartex" xmlns:cx8="http://schemas.microsoft.com/office/drawing/2016/5/14/chartex" xmlns:mc="http://schemas.openxmlformats.org/markup-compatibility/2006" xmlns:aink="http://schemas.microsoft.com/office/drawing/2016/ink" xmlns:am3d="http://schemas.microsoft.com/office/drawing/2017/model3d" xmlns:o="urn:schemas-microsoft-com:office:office" xmlns:r="http://schemas.openxmlformats.org/officeDocument/2006/relationships" xmlns:m="http://schemas.openxmlformats.org/officeDocument/2006/math" xmlns:v="urn:schemas-microsoft-com:vml" xmlns:wp14="http://schemas.microsoft.com/office/word/2010/wordprocessingDrawing" xmlns:wp="http://schemas.openxmlformats.org/drawingml/2006/wordprocessingDrawing" xmlns:w10="urn:schemas-microsoft-com:office:word" xmlns:w="http://schemas.openxmlformats.org/wordprocessingml/2006/main" xmlns:w14="http://schemas.microsoft.com/office/word/2010/wordml" xmlns:w15="http://schemas.microsoft.com/office/word/2012/wordml" xmlns:w16cid="http://schemas.microsoft.com/office/word/2016/wordml/cid" xmlns:w16se="http://schemas.microsoft.com/office/word/2015/wordml/symex" xmlns:wpg="http://schemas.microsoft.com/office/word/2010/wordprocessingGroup" xmlns:wpi="http://schemas.microsoft.com/office/word/2010/wordprocessingInk" xmlns:wne="http://schemas.microsoft.com/office/word/2006/wordml" xmlns:wps="http://schemas.microsoft.com/office/word/2010/wordprocessingShape" mc:Ignorable="w14 w15 w16se w16cid wp14">
+  <w:p>
+    <w:pPr>
+      <w:pStyle w:val="Header"/>
+    </w:pPr>
+  </w:p>
+</w:hdr>
+</file>
+
+<file path=word/header2.xml><?xml version="1.0" encoding="utf-8"?>
+<w:hdr xmlns:wpc="http://schemas.microsoft.com/office/word/2010/wordprocessingCanvas" xmlns:cx="http://schemas.microsoft.com/office/drawing/2014/chartex" xmlns:cx1="http://schemas.microsoft.com/office/drawing/2015/9/8/chartex" xmlns:cx2="http://schemas.microsoft.com/office/drawing/2015/10/21/chartex" xmlns:cx3="http://schemas.microsoft.com/office/drawing/2016/5/9/chartex" xmlns:cx4="http://schemas.microsoft.com/office/drawing/2016/5/10/chartex" xmlns:cx5="http://schemas.microsoft.com/office/drawing/2016/5/11/chartex" xmlns:cx6="http://schemas.microsoft.com/office/drawing/2016/5/12/chartex" xmlns:cx7="http://schemas.microsoft.com/office/drawing/2016/5/13/chartex" xmlns:cx8="http://schemas.microsoft.com/office/drawing/2016/5/14/chartex" xmlns:mc="http://schemas.openxmlformats.org/markup-compatibility/2006" xmlns:aink="http://schemas.microsoft.com/office/drawing/2016/ink" xmlns:am3d="http://schemas.microsoft.com/office/drawing/2017/model3d" xmlns:o="urn:schemas-microsoft-com:office:office" xmlns:r="http://schemas.openxmlformats.org/officeDocument/2006/relationships" xmlns:m="http://schemas.openxmlformats.org/officeDocument/2006/math" xmlns:v="urn:schemas-microsoft-com:vml" xmlns:wp14="http://schemas.microsoft.com/office/word/2010/wordprocessingDrawing" xmlns:wp="http://schemas.openxmlformats.org/drawingml/2006/wordprocessingDrawing" xmlns:w10="urn:schemas-microsoft-com:office:word" xmlns:w="http://schemas.openxmlformats.org/wordprocessingml/2006/main" xmlns:w14="http://schemas.microsoft.com/office/word/2010/wordml" xmlns:w15="http://schemas.microsoft.com/office/word/2012/wordml" xmlns:w16cid="http://schemas.microsoft.com/office/word/2016/wordml/cid" xmlns:w16se="http://schemas.microsoft.com/office/word/2015/wordml/symex" xmlns:wpg="http://schemas.microsoft.com/office/word/2010/wordprocessingGroup" xmlns:wpi="http://schemas.microsoft.com/office/word/2010/wordprocessingInk" xmlns:wne="http://schemas.microsoft.com/office/word/2006/wordml" xmlns:wps="http://schemas.microsoft.com/office/word/2010/wordprocessingShape" mc:Ignorable="w14 w15 w16se w16cid wp14">
+  <w:p>
+    <w:pPr>
+      <w:pStyle w:val="Header"/>
+    </w:pPr>
+  </w:p>
+</w:hdr>
+</file>
+
+<file path=word/header3.xml><?xml version="1.0" encoding="utf-8"?>
+<w:hdr xmlns:wpc="http://schemas.microsoft.com/office/word/2010/wordprocessingCanvas" xmlns:cx="http://schemas.microsoft.com/office/drawing/2014/chartex" xmlns:cx1="http://schemas.microsoft.com/office/drawing/2015/9/8/chartex" xmlns:cx2="http://schemas.microsoft.com/office/drawing/2015/10/21/chartex" xmlns:cx3="http://schemas.microsoft.com/office/drawing/2016/5/9/chartex" xmlns:cx4="http://schemas.microsoft.com/office/drawing/2016/5/10/chartex" xmlns:cx5="http://schemas.microsoft.com/office/drawing/2016/5/11/chartex" xmlns:cx6="http://schemas.microsoft.com/office/drawing/2016/5/12/chartex" xmlns:cx7="http://schemas.microsoft.com/office/drawing/2016/5/13/chartex" xmlns:cx8="http://schemas.microsoft.com/office/drawing/2016/5/14/chartex" xmlns:mc="http://schemas.openxmlformats.org/markup-compatibility/2006" xmlns:aink="http://schemas.microsoft.com/office/drawing/2016/ink" xmlns:am3d="http://schemas.microsoft.com/office/drawing/2017/model3d" xmlns:o="urn:schemas-microsoft-com:office:office" xmlns:r="http://schemas.openxmlformats.org/officeDocument/2006/relationships" xmlns:m="http://schemas.openxmlformats.org/officeDocument/2006/math" xmlns:v="urn:schemas-microsoft-com:vml" xmlns:wp14="http://schemas.microsoft.com/office/word/2010/wordprocessingDrawing" xmlns:wp="http://schemas.openxmlformats.org/drawingml/2006/wordprocessingDrawing" xmlns:w10="urn:schemas-microsoft-com:office:word" xmlns:w="http://schemas.openxmlformats.org/wordprocessingml/2006/main" xmlns:w14="http://schemas.microsoft.com/office/word/2010/wordml" xmlns:w15="http://schemas.microsoft.com/office/word/2012/wordml" xmlns:w16cid="http://schemas.microsoft.com/office/word/2016/wordml/cid" xmlns:w16se="http://schemas.microsoft.com/office/word/2015/wordml/symex" xmlns:wpg="http://schemas.microsoft.com/office/word/2010/wordprocessingGroup" xmlns:wpi="http://schemas.microsoft.com/office/word/2010/wordprocessingInk" xmlns:wne="http://schemas.microsoft.com/office/word/2006/wordml" xmlns:wps="http://schemas.microsoft.com/office/word/2010/wordprocessingShape" mc:Ignorable="w14 w15 w16se w16cid wp14">
+  <w:p>
+    <w:pPr>
+      <w:pStyle w:val="Header"/>
+    </w:pPr>
+  </w:p>
+</w:hdr>
 </file>
 
 <file path=word/numbering.xml><?xml version="1.0" encoding="utf-8"?>
@@ -2436,11 +2424,11 @@
     <w:qFormat/>
     <w:rsid w:val="00FD262C"/>
   </w:style>
-  <w:style w:type="paragraph" w:styleId="Overskrift1">
+  <w:style w:type="paragraph" w:styleId="Heading1">
     <w:name w:val="heading 1"/>
     <w:basedOn w:val="Normal"/>
     <w:next w:val="Normal"/>
-    <w:link w:val="Overskrift1Tegn"/>
+    <w:link w:val="Heading1Char"/>
     <w:uiPriority w:val="9"/>
     <w:qFormat/>
     <w:rsid w:val="00FD262C"/>
@@ -2462,11 +2450,11 @@
       <w:szCs w:val="36"/>
     </w:rPr>
   </w:style>
-  <w:style w:type="paragraph" w:styleId="Overskrift2">
+  <w:style w:type="paragraph" w:styleId="Heading2">
     <w:name w:val="heading 2"/>
     <w:basedOn w:val="Normal"/>
     <w:next w:val="Normal"/>
-    <w:link w:val="Overskrift2Tegn"/>
+    <w:link w:val="Heading2Char"/>
     <w:uiPriority w:val="9"/>
     <w:semiHidden/>
     <w:unhideWhenUsed/>
@@ -2487,11 +2475,11 @@
       <w:szCs w:val="28"/>
     </w:rPr>
   </w:style>
-  <w:style w:type="paragraph" w:styleId="Overskrift3">
+  <w:style w:type="paragraph" w:styleId="Heading3">
     <w:name w:val="heading 3"/>
     <w:basedOn w:val="Normal"/>
     <w:next w:val="Normal"/>
-    <w:link w:val="Overskrift3Tegn"/>
+    <w:link w:val="Heading3Char"/>
     <w:uiPriority w:val="9"/>
     <w:semiHidden/>
     <w:unhideWhenUsed/>
@@ -2509,11 +2497,11 @@
       <w:bCs/>
     </w:rPr>
   </w:style>
-  <w:style w:type="paragraph" w:styleId="Overskrift4">
+  <w:style w:type="paragraph" w:styleId="Heading4">
     <w:name w:val="heading 4"/>
     <w:basedOn w:val="Normal"/>
     <w:next w:val="Normal"/>
-    <w:link w:val="Overskrift4Tegn"/>
+    <w:link w:val="Heading4Char"/>
     <w:uiPriority w:val="9"/>
     <w:semiHidden/>
     <w:unhideWhenUsed/>
@@ -2533,11 +2521,11 @@
       <w:iCs/>
     </w:rPr>
   </w:style>
-  <w:style w:type="paragraph" w:styleId="Overskrift5">
+  <w:style w:type="paragraph" w:styleId="Heading5">
     <w:name w:val="heading 5"/>
     <w:basedOn w:val="Normal"/>
     <w:next w:val="Normal"/>
-    <w:link w:val="Overskrift5Tegn"/>
+    <w:link w:val="Heading5Char"/>
     <w:uiPriority w:val="9"/>
     <w:semiHidden/>
     <w:unhideWhenUsed/>
@@ -2554,11 +2542,11 @@
       <w:color w:val="404040" w:themeColor="text1" w:themeTint="BF"/>
     </w:rPr>
   </w:style>
-  <w:style w:type="paragraph" w:styleId="Overskrift6">
+  <w:style w:type="paragraph" w:styleId="Heading6">
     <w:name w:val="heading 6"/>
     <w:basedOn w:val="Normal"/>
     <w:next w:val="Normal"/>
-    <w:link w:val="Overskrift6Tegn"/>
+    <w:link w:val="Heading6Char"/>
     <w:uiPriority w:val="9"/>
     <w:semiHidden/>
     <w:unhideWhenUsed/>
@@ -2577,11 +2565,11 @@
       <w:color w:val="404040" w:themeColor="text1" w:themeTint="BF"/>
     </w:rPr>
   </w:style>
-  <w:style w:type="paragraph" w:styleId="Overskrift7">
+  <w:style w:type="paragraph" w:styleId="Heading7">
     <w:name w:val="heading 7"/>
     <w:basedOn w:val="Normal"/>
     <w:next w:val="Normal"/>
-    <w:link w:val="Overskrift7Tegn"/>
+    <w:link w:val="Heading7Char"/>
     <w:uiPriority w:val="9"/>
     <w:semiHidden/>
     <w:unhideWhenUsed/>
@@ -2600,11 +2588,11 @@
       <w:color w:val="404040" w:themeColor="text1" w:themeTint="BF"/>
     </w:rPr>
   </w:style>
-  <w:style w:type="paragraph" w:styleId="Overskrift8">
+  <w:style w:type="paragraph" w:styleId="Heading8">
     <w:name w:val="heading 8"/>
     <w:basedOn w:val="Normal"/>
     <w:next w:val="Normal"/>
-    <w:link w:val="Overskrift8Tegn"/>
+    <w:link w:val="Heading8Char"/>
     <w:uiPriority w:val="9"/>
     <w:semiHidden/>
     <w:unhideWhenUsed/>
@@ -2622,11 +2610,11 @@
       <w:szCs w:val="20"/>
     </w:rPr>
   </w:style>
-  <w:style w:type="paragraph" w:styleId="Overskrift9">
+  <w:style w:type="paragraph" w:styleId="Heading9">
     <w:name w:val="heading 9"/>
     <w:basedOn w:val="Normal"/>
     <w:next w:val="Normal"/>
-    <w:link w:val="Overskrift9Tegn"/>
+    <w:link w:val="Heading9Char"/>
     <w:uiPriority w:val="9"/>
     <w:semiHidden/>
     <w:unhideWhenUsed/>
@@ -2646,13 +2634,13 @@
       <w:szCs w:val="20"/>
     </w:rPr>
   </w:style>
-  <w:style w:type="character" w:default="1" w:styleId="Standardskriftforavsnitt">
+  <w:style w:type="character" w:default="1" w:styleId="DefaultParagraphFont">
     <w:name w:val="Default Paragraph Font"/>
     <w:uiPriority w:val="1"/>
     <w:semiHidden/>
     <w:unhideWhenUsed/>
   </w:style>
-  <w:style w:type="table" w:default="1" w:styleId="Vanligtabell">
+  <w:style w:type="table" w:default="1" w:styleId="TableNormal">
     <w:name w:val="Normal Table"/>
     <w:uiPriority w:val="99"/>
     <w:semiHidden/>
@@ -2667,16 +2655,16 @@
       </w:tblCellMar>
     </w:tblPr>
   </w:style>
-  <w:style w:type="numbering" w:default="1" w:styleId="Ingenliste">
+  <w:style w:type="numbering" w:default="1" w:styleId="NoList">
     <w:name w:val="No List"/>
     <w:uiPriority w:val="99"/>
     <w:semiHidden/>
     <w:unhideWhenUsed/>
   </w:style>
-  <w:style w:type="paragraph" w:styleId="Tittel">
+  <w:style w:type="paragraph" w:styleId="Title">
     <w:name w:val="Title"/>
     <w:basedOn w:val="Normal"/>
-    <w:link w:val="TittelTegn"/>
+    <w:link w:val="TitleChar"/>
     <w:uiPriority w:val="1"/>
     <w:qFormat/>
     <w:rsid w:val="00FD262C"/>
@@ -2690,10 +2678,10 @@
       <w:szCs w:val="56"/>
     </w:rPr>
   </w:style>
-  <w:style w:type="character" w:customStyle="1" w:styleId="TittelTegn">
-    <w:name w:val="Tittel Tegn"/>
-    <w:basedOn w:val="Standardskriftforavsnitt"/>
-    <w:link w:val="Tittel"/>
+  <w:style w:type="character" w:customStyle="1" w:styleId="TitleChar">
+    <w:name w:val="Title Char"/>
+    <w:basedOn w:val="DefaultParagraphFont"/>
+    <w:link w:val="Title"/>
     <w:uiPriority w:val="1"/>
     <w:rsid w:val="00FD262C"/>
     <w:rPr>
@@ -2702,10 +2690,10 @@
       <w:szCs w:val="56"/>
     </w:rPr>
   </w:style>
-  <w:style w:type="paragraph" w:styleId="Topptekst">
+  <w:style w:type="paragraph" w:styleId="Header">
     <w:name w:val="header"/>
     <w:basedOn w:val="Normal"/>
-    <w:link w:val="TopptekstTegn"/>
+    <w:link w:val="HeaderChar"/>
     <w:uiPriority w:val="99"/>
     <w:unhideWhenUsed/>
     <w:rsid w:val="00855982"/>
@@ -2713,17 +2701,17 @@
       <w:spacing w:after="0" w:line="240" w:lineRule="auto"/>
     </w:pPr>
   </w:style>
-  <w:style w:type="character" w:customStyle="1" w:styleId="TopptekstTegn">
-    <w:name w:val="Topptekst Tegn"/>
-    <w:basedOn w:val="Standardskriftforavsnitt"/>
-    <w:link w:val="Topptekst"/>
+  <w:style w:type="character" w:customStyle="1" w:styleId="HeaderChar">
+    <w:name w:val="Header Char"/>
+    <w:basedOn w:val="DefaultParagraphFont"/>
+    <w:link w:val="Header"/>
     <w:uiPriority w:val="99"/>
     <w:rsid w:val="00855982"/>
   </w:style>
-  <w:style w:type="character" w:customStyle="1" w:styleId="Overskrift1Tegn">
-    <w:name w:val="Overskrift 1 Tegn"/>
-    <w:basedOn w:val="Standardskriftforavsnitt"/>
-    <w:link w:val="Overskrift1"/>
+  <w:style w:type="character" w:customStyle="1" w:styleId="Heading1Char">
+    <w:name w:val="Heading 1 Char"/>
+    <w:basedOn w:val="DefaultParagraphFont"/>
+    <w:link w:val="Heading1"/>
     <w:uiPriority w:val="9"/>
     <w:rsid w:val="00FD262C"/>
     <w:rPr>
@@ -2735,10 +2723,10 @@
       <w:szCs w:val="36"/>
     </w:rPr>
   </w:style>
-  <w:style w:type="character" w:customStyle="1" w:styleId="Overskrift2Tegn">
-    <w:name w:val="Overskrift 2 Tegn"/>
-    <w:basedOn w:val="Standardskriftforavsnitt"/>
-    <w:link w:val="Overskrift2"/>
+  <w:style w:type="character" w:customStyle="1" w:styleId="Heading2Char">
+    <w:name w:val="Heading 2 Char"/>
+    <w:basedOn w:val="DefaultParagraphFont"/>
+    <w:link w:val="Heading2"/>
     <w:uiPriority w:val="9"/>
     <w:semiHidden/>
     <w:rsid w:val="00FD262C"/>
@@ -2751,10 +2739,10 @@
       <w:szCs w:val="28"/>
     </w:rPr>
   </w:style>
-  <w:style w:type="character" w:customStyle="1" w:styleId="Overskrift3Tegn">
-    <w:name w:val="Overskrift 3 Tegn"/>
-    <w:basedOn w:val="Standardskriftforavsnitt"/>
-    <w:link w:val="Overskrift3"/>
+  <w:style w:type="character" w:customStyle="1" w:styleId="Heading3Char">
+    <w:name w:val="Heading 3 Char"/>
+    <w:basedOn w:val="DefaultParagraphFont"/>
+    <w:link w:val="Heading3"/>
     <w:uiPriority w:val="9"/>
     <w:semiHidden/>
     <w:rsid w:val="00FD262C"/>
@@ -2764,10 +2752,10 @@
       <w:bCs/>
     </w:rPr>
   </w:style>
-  <w:style w:type="character" w:customStyle="1" w:styleId="Overskrift4Tegn">
-    <w:name w:val="Overskrift 4 Tegn"/>
-    <w:basedOn w:val="Standardskriftforavsnitt"/>
-    <w:link w:val="Overskrift4"/>
+  <w:style w:type="character" w:customStyle="1" w:styleId="Heading4Char">
+    <w:name w:val="Heading 4 Char"/>
+    <w:basedOn w:val="DefaultParagraphFont"/>
+    <w:link w:val="Heading4"/>
     <w:uiPriority w:val="9"/>
     <w:semiHidden/>
     <w:rsid w:val="00FD262C"/>
@@ -2779,10 +2767,10 @@
       <w:iCs/>
     </w:rPr>
   </w:style>
-  <w:style w:type="character" w:customStyle="1" w:styleId="Overskrift5Tegn">
-    <w:name w:val="Overskrift 5 Tegn"/>
-    <w:basedOn w:val="Standardskriftforavsnitt"/>
-    <w:link w:val="Overskrift5"/>
+  <w:style w:type="character" w:customStyle="1" w:styleId="Heading5Char">
+    <w:name w:val="Heading 5 Char"/>
+    <w:basedOn w:val="DefaultParagraphFont"/>
+    <w:link w:val="Heading5"/>
     <w:uiPriority w:val="9"/>
     <w:semiHidden/>
     <w:rsid w:val="00FD262C"/>
@@ -2791,10 +2779,10 @@
       <w:color w:val="404040" w:themeColor="text1" w:themeTint="BF"/>
     </w:rPr>
   </w:style>
-  <w:style w:type="character" w:customStyle="1" w:styleId="Overskrift6Tegn">
-    <w:name w:val="Overskrift 6 Tegn"/>
-    <w:basedOn w:val="Standardskriftforavsnitt"/>
-    <w:link w:val="Overskrift6"/>
+  <w:style w:type="character" w:customStyle="1" w:styleId="Heading6Char">
+    <w:name w:val="Heading 6 Char"/>
+    <w:basedOn w:val="DefaultParagraphFont"/>
+    <w:link w:val="Heading6"/>
     <w:uiPriority w:val="9"/>
     <w:semiHidden/>
     <w:rsid w:val="00FD262C"/>
@@ -2805,10 +2793,10 @@
       <w:color w:val="404040" w:themeColor="text1" w:themeTint="BF"/>
     </w:rPr>
   </w:style>
-  <w:style w:type="character" w:customStyle="1" w:styleId="Overskrift7Tegn">
-    <w:name w:val="Overskrift 7 Tegn"/>
-    <w:basedOn w:val="Standardskriftforavsnitt"/>
-    <w:link w:val="Overskrift7"/>
+  <w:style w:type="character" w:customStyle="1" w:styleId="Heading7Char">
+    <w:name w:val="Heading 7 Char"/>
+    <w:basedOn w:val="DefaultParagraphFont"/>
+    <w:link w:val="Heading7"/>
     <w:uiPriority w:val="9"/>
     <w:semiHidden/>
     <w:rPr>
@@ -2818,10 +2806,10 @@
       <w:color w:val="404040" w:themeColor="text1" w:themeTint="BF"/>
     </w:rPr>
   </w:style>
-  <w:style w:type="character" w:customStyle="1" w:styleId="Overskrift8Tegn">
-    <w:name w:val="Overskrift 8 Tegn"/>
-    <w:basedOn w:val="Standardskriftforavsnitt"/>
-    <w:link w:val="Overskrift8"/>
+  <w:style w:type="character" w:customStyle="1" w:styleId="Heading8Char">
+    <w:name w:val="Heading 8 Char"/>
+    <w:basedOn w:val="DefaultParagraphFont"/>
+    <w:link w:val="Heading8"/>
     <w:uiPriority w:val="9"/>
     <w:semiHidden/>
     <w:rsid w:val="001D4362"/>
@@ -2831,10 +2819,10 @@
       <w:szCs w:val="20"/>
     </w:rPr>
   </w:style>
-  <w:style w:type="character" w:customStyle="1" w:styleId="Overskrift9Tegn">
-    <w:name w:val="Overskrift 9 Tegn"/>
-    <w:basedOn w:val="Standardskriftforavsnitt"/>
-    <w:link w:val="Overskrift9"/>
+  <w:style w:type="character" w:customStyle="1" w:styleId="Heading9Char">
+    <w:name w:val="Heading 9 Char"/>
+    <w:basedOn w:val="DefaultParagraphFont"/>
+    <w:link w:val="Heading9"/>
     <w:uiPriority w:val="9"/>
     <w:semiHidden/>
     <w:rsid w:val="001D4362"/>
@@ -2846,10 +2834,10 @@
       <w:szCs w:val="20"/>
     </w:rPr>
   </w:style>
-  <w:style w:type="paragraph" w:styleId="Bunntekst">
+  <w:style w:type="paragraph" w:styleId="Footer">
     <w:name w:val="footer"/>
     <w:basedOn w:val="Normal"/>
-    <w:link w:val="BunntekstTegn"/>
+    <w:link w:val="FooterChar"/>
     <w:uiPriority w:val="99"/>
     <w:unhideWhenUsed/>
     <w:rsid w:val="00855982"/>
@@ -2857,14 +2845,14 @@
       <w:spacing w:after="0" w:line="240" w:lineRule="auto"/>
     </w:pPr>
   </w:style>
-  <w:style w:type="character" w:customStyle="1" w:styleId="BunntekstTegn">
-    <w:name w:val="Bunntekst Tegn"/>
-    <w:basedOn w:val="Standardskriftforavsnitt"/>
-    <w:link w:val="Bunntekst"/>
+  <w:style w:type="character" w:customStyle="1" w:styleId="FooterChar">
+    <w:name w:val="Footer Char"/>
+    <w:basedOn w:val="DefaultParagraphFont"/>
+    <w:link w:val="Footer"/>
     <w:uiPriority w:val="99"/>
     <w:rsid w:val="00855982"/>
   </w:style>
-  <w:style w:type="paragraph" w:styleId="Bildetekst">
+  <w:style w:type="paragraph" w:styleId="Caption">
     <w:name w:val="caption"/>
     <w:basedOn w:val="Normal"/>
     <w:next w:val="Normal"/>
@@ -2883,9 +2871,9 @@
       <w:szCs w:val="18"/>
     </w:rPr>
   </w:style>
-  <w:style w:type="paragraph" w:styleId="Overskriftforinnholdsfortegnelse">
+  <w:style w:type="paragraph" w:styleId="TOCHeading">
     <w:name w:val="TOC Heading"/>
-    <w:basedOn w:val="Overskrift1"/>
+    <w:basedOn w:val="Heading1"/>
     <w:next w:val="Normal"/>
     <w:uiPriority w:val="39"/>
     <w:semiHidden/>
@@ -2895,10 +2883,10 @@
       <w:outlineLvl w:val="9"/>
     </w:pPr>
   </w:style>
-  <w:style w:type="paragraph" w:styleId="Bobletekst">
+  <w:style w:type="paragraph" w:styleId="BalloonText">
     <w:name w:val="Balloon Text"/>
     <w:basedOn w:val="Normal"/>
-    <w:link w:val="BobletekstTegn"/>
+    <w:link w:val="BalloonTextChar"/>
     <w:uiPriority w:val="99"/>
     <w:semiHidden/>
     <w:unhideWhenUsed/>
@@ -2911,10 +2899,10 @@
       <w:szCs w:val="18"/>
     </w:rPr>
   </w:style>
-  <w:style w:type="character" w:customStyle="1" w:styleId="BobletekstTegn">
-    <w:name w:val="Bobletekst Tegn"/>
-    <w:basedOn w:val="Standardskriftforavsnitt"/>
-    <w:link w:val="Bobletekst"/>
+  <w:style w:type="character" w:customStyle="1" w:styleId="BalloonTextChar">
+    <w:name w:val="Balloon Text Char"/>
+    <w:basedOn w:val="DefaultParagraphFont"/>
+    <w:link w:val="BalloonText"/>
     <w:uiPriority w:val="99"/>
     <w:semiHidden/>
     <w:rsid w:val="001D4362"/>
@@ -2923,10 +2911,10 @@
       <w:szCs w:val="18"/>
     </w:rPr>
   </w:style>
-  <w:style w:type="paragraph" w:styleId="Brdtekst3">
+  <w:style w:type="paragraph" w:styleId="BodyText3">
     <w:name w:val="Body Text 3"/>
     <w:basedOn w:val="Normal"/>
-    <w:link w:val="Brdtekst3Tegn"/>
+    <w:link w:val="BodyText3Char"/>
     <w:uiPriority w:val="99"/>
     <w:semiHidden/>
     <w:unhideWhenUsed/>
@@ -2938,10 +2926,10 @@
       <w:szCs w:val="16"/>
     </w:rPr>
   </w:style>
-  <w:style w:type="character" w:customStyle="1" w:styleId="Brdtekst3Tegn">
-    <w:name w:val="Brødtekst 3 Tegn"/>
-    <w:basedOn w:val="Standardskriftforavsnitt"/>
-    <w:link w:val="Brdtekst3"/>
+  <w:style w:type="character" w:customStyle="1" w:styleId="BodyText3Char">
+    <w:name w:val="Body Text 3 Char"/>
+    <w:basedOn w:val="DefaultParagraphFont"/>
+    <w:link w:val="BodyText3"/>
     <w:uiPriority w:val="99"/>
     <w:semiHidden/>
     <w:rsid w:val="001D4362"/>
@@ -2949,10 +2937,10 @@
       <w:szCs w:val="16"/>
     </w:rPr>
   </w:style>
-  <w:style w:type="paragraph" w:styleId="Brdtekstinnrykk3">
+  <w:style w:type="paragraph" w:styleId="BodyTextIndent3">
     <w:name w:val="Body Text Indent 3"/>
     <w:basedOn w:val="Normal"/>
-    <w:link w:val="Brdtekstinnrykk3Tegn"/>
+    <w:link w:val="BodyTextIndent3Char"/>
     <w:uiPriority w:val="99"/>
     <w:semiHidden/>
     <w:unhideWhenUsed/>
@@ -2965,10 +2953,10 @@
       <w:szCs w:val="16"/>
     </w:rPr>
   </w:style>
-  <w:style w:type="character" w:customStyle="1" w:styleId="Brdtekstinnrykk3Tegn">
-    <w:name w:val="Brødtekstinnrykk 3 Tegn"/>
-    <w:basedOn w:val="Standardskriftforavsnitt"/>
-    <w:link w:val="Brdtekstinnrykk3"/>
+  <w:style w:type="character" w:customStyle="1" w:styleId="BodyTextIndent3Char">
+    <w:name w:val="Body Text Indent 3 Char"/>
+    <w:basedOn w:val="DefaultParagraphFont"/>
+    <w:link w:val="BodyTextIndent3"/>
     <w:uiPriority w:val="99"/>
     <w:semiHidden/>
     <w:rsid w:val="001D4362"/>
@@ -2976,9 +2964,9 @@
       <w:szCs w:val="16"/>
     </w:rPr>
   </w:style>
-  <w:style w:type="character" w:styleId="Merknadsreferanse">
+  <w:style w:type="character" w:styleId="CommentReference">
     <w:name w:val="annotation reference"/>
-    <w:basedOn w:val="Standardskriftforavsnitt"/>
+    <w:basedOn w:val="DefaultParagraphFont"/>
     <w:uiPriority w:val="99"/>
     <w:semiHidden/>
     <w:unhideWhenUsed/>
@@ -2988,10 +2976,10 @@
       <w:szCs w:val="16"/>
     </w:rPr>
   </w:style>
-  <w:style w:type="paragraph" w:styleId="Merknadstekst">
+  <w:style w:type="paragraph" w:styleId="CommentText">
     <w:name w:val="annotation text"/>
     <w:basedOn w:val="Normal"/>
-    <w:link w:val="MerknadstekstTegn"/>
+    <w:link w:val="CommentTextChar"/>
     <w:uiPriority w:val="99"/>
     <w:semiHidden/>
     <w:unhideWhenUsed/>
@@ -3003,10 +2991,10 @@
       <w:szCs w:val="20"/>
     </w:rPr>
   </w:style>
-  <w:style w:type="character" w:customStyle="1" w:styleId="MerknadstekstTegn">
-    <w:name w:val="Merknadstekst Tegn"/>
-    <w:basedOn w:val="Standardskriftforavsnitt"/>
-    <w:link w:val="Merknadstekst"/>
+  <w:style w:type="character" w:customStyle="1" w:styleId="CommentTextChar">
+    <w:name w:val="Comment Text Char"/>
+    <w:basedOn w:val="DefaultParagraphFont"/>
+    <w:link w:val="CommentText"/>
     <w:uiPriority w:val="99"/>
     <w:semiHidden/>
     <w:rsid w:val="001D4362"/>
@@ -3014,11 +3002,11 @@
       <w:szCs w:val="20"/>
     </w:rPr>
   </w:style>
-  <w:style w:type="paragraph" w:styleId="Kommentaremne">
+  <w:style w:type="paragraph" w:styleId="CommentSubject">
     <w:name w:val="annotation subject"/>
-    <w:basedOn w:val="Merknadstekst"/>
-    <w:next w:val="Merknadstekst"/>
-    <w:link w:val="KommentaremneTegn"/>
+    <w:basedOn w:val="CommentText"/>
+    <w:next w:val="CommentText"/>
+    <w:link w:val="CommentSubjectChar"/>
     <w:uiPriority w:val="99"/>
     <w:semiHidden/>
     <w:unhideWhenUsed/>
@@ -3028,10 +3016,10 @@
       <w:bCs/>
     </w:rPr>
   </w:style>
-  <w:style w:type="character" w:customStyle="1" w:styleId="KommentaremneTegn">
-    <w:name w:val="Kommentaremne Tegn"/>
-    <w:basedOn w:val="MerknadstekstTegn"/>
-    <w:link w:val="Kommentaremne"/>
+  <w:style w:type="character" w:customStyle="1" w:styleId="CommentSubjectChar">
+    <w:name w:val="Comment Subject Char"/>
+    <w:basedOn w:val="CommentTextChar"/>
+    <w:link w:val="CommentSubject"/>
     <w:uiPriority w:val="99"/>
     <w:semiHidden/>
     <w:rsid w:val="001D4362"/>
@@ -3041,10 +3029,10 @@
       <w:szCs w:val="20"/>
     </w:rPr>
   </w:style>
-  <w:style w:type="paragraph" w:styleId="Dokumentkart">
+  <w:style w:type="paragraph" w:styleId="DocumentMap">
     <w:name w:val="Document Map"/>
     <w:basedOn w:val="Normal"/>
-    <w:link w:val="DokumentkartTegn"/>
+    <w:link w:val="DocumentMapChar"/>
     <w:uiPriority w:val="99"/>
     <w:semiHidden/>
     <w:unhideWhenUsed/>
@@ -3057,10 +3045,10 @@
       <w:szCs w:val="16"/>
     </w:rPr>
   </w:style>
-  <w:style w:type="character" w:customStyle="1" w:styleId="DokumentkartTegn">
-    <w:name w:val="Dokumentkart Tegn"/>
-    <w:basedOn w:val="Standardskriftforavsnitt"/>
-    <w:link w:val="Dokumentkart"/>
+  <w:style w:type="character" w:customStyle="1" w:styleId="DocumentMapChar">
+    <w:name w:val="Document Map Char"/>
+    <w:basedOn w:val="DefaultParagraphFont"/>
+    <w:link w:val="DocumentMap"/>
     <w:uiPriority w:val="99"/>
     <w:semiHidden/>
     <w:rsid w:val="001D4362"/>
@@ -3069,10 +3057,10 @@
       <w:szCs w:val="16"/>
     </w:rPr>
   </w:style>
-  <w:style w:type="paragraph" w:styleId="Sluttnotetekst">
+  <w:style w:type="paragraph" w:styleId="EndnoteText">
     <w:name w:val="endnote text"/>
     <w:basedOn w:val="Normal"/>
-    <w:link w:val="SluttnotetekstTegn"/>
+    <w:link w:val="EndnoteTextChar"/>
     <w:uiPriority w:val="99"/>
     <w:semiHidden/>
     <w:unhideWhenUsed/>
@@ -3084,10 +3072,10 @@
       <w:szCs w:val="20"/>
     </w:rPr>
   </w:style>
-  <w:style w:type="character" w:customStyle="1" w:styleId="SluttnotetekstTegn">
-    <w:name w:val="Sluttnotetekst Tegn"/>
-    <w:basedOn w:val="Standardskriftforavsnitt"/>
-    <w:link w:val="Sluttnotetekst"/>
+  <w:style w:type="character" w:customStyle="1" w:styleId="EndnoteTextChar">
+    <w:name w:val="Endnote Text Char"/>
+    <w:basedOn w:val="DefaultParagraphFont"/>
+    <w:link w:val="EndnoteText"/>
     <w:uiPriority w:val="99"/>
     <w:semiHidden/>
     <w:rsid w:val="001D4362"/>
@@ -3095,7 +3083,7 @@
       <w:szCs w:val="20"/>
     </w:rPr>
   </w:style>
-  <w:style w:type="paragraph" w:styleId="Avsenderadresse">
+  <w:style w:type="paragraph" w:styleId="EnvelopeReturn">
     <w:name w:val="envelope return"/>
     <w:basedOn w:val="Normal"/>
     <w:uiPriority w:val="99"/>
@@ -3110,10 +3098,10 @@
       <w:szCs w:val="20"/>
     </w:rPr>
   </w:style>
-  <w:style w:type="paragraph" w:styleId="Fotnotetekst">
+  <w:style w:type="paragraph" w:styleId="FootnoteText">
     <w:name w:val="footnote text"/>
     <w:basedOn w:val="Normal"/>
-    <w:link w:val="FotnotetekstTegn"/>
+    <w:link w:val="FootnoteTextChar"/>
     <w:uiPriority w:val="99"/>
     <w:semiHidden/>
     <w:unhideWhenUsed/>
@@ -3125,10 +3113,10 @@
       <w:szCs w:val="20"/>
     </w:rPr>
   </w:style>
-  <w:style w:type="character" w:customStyle="1" w:styleId="FotnotetekstTegn">
-    <w:name w:val="Fotnotetekst Tegn"/>
-    <w:basedOn w:val="Standardskriftforavsnitt"/>
-    <w:link w:val="Fotnotetekst"/>
+  <w:style w:type="character" w:customStyle="1" w:styleId="FootnoteTextChar">
+    <w:name w:val="Footnote Text Char"/>
+    <w:basedOn w:val="DefaultParagraphFont"/>
+    <w:link w:val="FootnoteText"/>
     <w:uiPriority w:val="99"/>
     <w:semiHidden/>
     <w:rsid w:val="001D4362"/>
@@ -3136,9 +3124,9 @@
       <w:szCs w:val="20"/>
     </w:rPr>
   </w:style>
-  <w:style w:type="character" w:styleId="HTML-kode">
+  <w:style w:type="character" w:styleId="HTMLCode">
     <w:name w:val="HTML Code"/>
-    <w:basedOn w:val="Standardskriftforavsnitt"/>
+    <w:basedOn w:val="DefaultParagraphFont"/>
     <w:uiPriority w:val="99"/>
     <w:semiHidden/>
     <w:unhideWhenUsed/>
@@ -3149,9 +3137,9 @@
       <w:szCs w:val="20"/>
     </w:rPr>
   </w:style>
-  <w:style w:type="character" w:styleId="HTML-tastatur">
+  <w:style w:type="character" w:styleId="HTMLKeyboard">
     <w:name w:val="HTML Keyboard"/>
-    <w:basedOn w:val="Standardskriftforavsnitt"/>
+    <w:basedOn w:val="DefaultParagraphFont"/>
     <w:uiPriority w:val="99"/>
     <w:semiHidden/>
     <w:unhideWhenUsed/>
@@ -3162,10 +3150,10 @@
       <w:szCs w:val="20"/>
     </w:rPr>
   </w:style>
-  <w:style w:type="paragraph" w:styleId="HTML-forhndsformatert">
+  <w:style w:type="paragraph" w:styleId="HTMLPreformatted">
     <w:name w:val="HTML Preformatted"/>
     <w:basedOn w:val="Normal"/>
-    <w:link w:val="HTML-forhndsformatertTegn"/>
+    <w:link w:val="HTMLPreformattedChar"/>
     <w:uiPriority w:val="99"/>
     <w:semiHidden/>
     <w:unhideWhenUsed/>
@@ -3178,10 +3166,10 @@
       <w:szCs w:val="20"/>
     </w:rPr>
   </w:style>
-  <w:style w:type="character" w:customStyle="1" w:styleId="HTML-forhndsformatertTegn">
-    <w:name w:val="HTML-forhåndsformatert Tegn"/>
-    <w:basedOn w:val="Standardskriftforavsnitt"/>
-    <w:link w:val="HTML-forhndsformatert"/>
+  <w:style w:type="character" w:customStyle="1" w:styleId="HTMLPreformattedChar">
+    <w:name w:val="HTML Preformatted Char"/>
+    <w:basedOn w:val="DefaultParagraphFont"/>
+    <w:link w:val="HTMLPreformatted"/>
     <w:uiPriority w:val="99"/>
     <w:semiHidden/>
     <w:rsid w:val="001D4362"/>
@@ -3190,9 +3178,9 @@
       <w:szCs w:val="20"/>
     </w:rPr>
   </w:style>
-  <w:style w:type="character" w:styleId="HTML-skrivemaskin">
+  <w:style w:type="character" w:styleId="HTMLTypewriter">
     <w:name w:val="HTML Typewriter"/>
-    <w:basedOn w:val="Standardskriftforavsnitt"/>
+    <w:basedOn w:val="DefaultParagraphFont"/>
     <w:uiPriority w:val="99"/>
     <w:semiHidden/>
     <w:unhideWhenUsed/>
@@ -3203,9 +3191,9 @@
       <w:szCs w:val="20"/>
     </w:rPr>
   </w:style>
-  <w:style w:type="paragraph" w:styleId="Makrotekst">
+  <w:style w:type="paragraph" w:styleId="MacroText">
     <w:name w:val="macro"/>
-    <w:link w:val="MakrotekstTegn"/>
+    <w:link w:val="MacroTextChar"/>
     <w:uiPriority w:val="99"/>
     <w:semiHidden/>
     <w:unhideWhenUsed/>
@@ -3229,10 +3217,10 @@
       <w:szCs w:val="20"/>
     </w:rPr>
   </w:style>
-  <w:style w:type="character" w:customStyle="1" w:styleId="MakrotekstTegn">
-    <w:name w:val="Makrotekst Tegn"/>
-    <w:basedOn w:val="Standardskriftforavsnitt"/>
-    <w:link w:val="Makrotekst"/>
+  <w:style w:type="character" w:customStyle="1" w:styleId="MacroTextChar">
+    <w:name w:val="Macro Text Char"/>
+    <w:basedOn w:val="DefaultParagraphFont"/>
+    <w:link w:val="MacroText"/>
     <w:uiPriority w:val="99"/>
     <w:semiHidden/>
     <w:rsid w:val="001D4362"/>
@@ -3241,10 +3229,10 @@
       <w:szCs w:val="20"/>
     </w:rPr>
   </w:style>
-  <w:style w:type="paragraph" w:styleId="Rentekst">
+  <w:style w:type="paragraph" w:styleId="PlainText">
     <w:name w:val="Plain Text"/>
     <w:basedOn w:val="Normal"/>
-    <w:link w:val="RentekstTegn"/>
+    <w:link w:val="PlainTextChar"/>
     <w:uiPriority w:val="99"/>
     <w:semiHidden/>
     <w:unhideWhenUsed/>
@@ -3257,10 +3245,10 @@
       <w:szCs w:val="21"/>
     </w:rPr>
   </w:style>
-  <w:style w:type="character" w:customStyle="1" w:styleId="RentekstTegn">
-    <w:name w:val="Ren tekst Tegn"/>
-    <w:basedOn w:val="Standardskriftforavsnitt"/>
-    <w:link w:val="Rentekst"/>
+  <w:style w:type="character" w:customStyle="1" w:styleId="PlainTextChar">
+    <w:name w:val="Plain Text Char"/>
+    <w:basedOn w:val="DefaultParagraphFont"/>
+    <w:link w:val="PlainText"/>
     <w:uiPriority w:val="99"/>
     <w:semiHidden/>
     <w:rsid w:val="001D4362"/>
@@ -3269,7 +3257,7 @@
       <w:szCs w:val="21"/>
     </w:rPr>
   </w:style>
-  <w:style w:type="paragraph" w:styleId="Blokktekst">
+  <w:style w:type="paragraph" w:styleId="BlockText">
     <w:name w:val="Block Text"/>
     <w:basedOn w:val="Normal"/>
     <w:uiPriority w:val="99"/>
@@ -3291,9 +3279,9 @@
       <w:color w:val="783F04" w:themeColor="accent1" w:themeShade="80"/>
     </w:rPr>
   </w:style>
-  <w:style w:type="character" w:styleId="Fulgthyperkobling">
+  <w:style w:type="character" w:styleId="FollowedHyperlink">
     <w:name w:val="FollowedHyperlink"/>
-    <w:basedOn w:val="Standardskriftforavsnitt"/>
+    <w:basedOn w:val="DefaultParagraphFont"/>
     <w:uiPriority w:val="99"/>
     <w:semiHidden/>
     <w:unhideWhenUsed/>
@@ -3303,9 +3291,9 @@
       <w:u w:val="single"/>
     </w:rPr>
   </w:style>
-  <w:style w:type="character" w:styleId="Hyperkobling">
+  <w:style w:type="character" w:styleId="Hyperlink">
     <w:name w:val="Hyperlink"/>
-    <w:basedOn w:val="Standardskriftforavsnitt"/>
+    <w:basedOn w:val="DefaultParagraphFont"/>
     <w:uiPriority w:val="99"/>
     <w:semiHidden/>
     <w:unhideWhenUsed/>
@@ -3315,9 +3303,9 @@
       <w:u w:val="single"/>
     </w:rPr>
   </w:style>
-  <w:style w:type="character" w:styleId="Plassholdertekst">
+  <w:style w:type="character" w:styleId="PlaceholderText">
     <w:name w:val="Placeholder Text"/>
-    <w:basedOn w:val="Standardskriftforavsnitt"/>
+    <w:basedOn w:val="DefaultParagraphFont"/>
     <w:uiPriority w:val="99"/>
     <w:semiHidden/>
     <w:rsid w:val="007833A7"/>
@@ -3325,9 +3313,9 @@
       <w:color w:val="595959" w:themeColor="text1" w:themeTint="A6"/>
     </w:rPr>
   </w:style>
-  <w:style w:type="character" w:styleId="Sterkutheving">
+  <w:style w:type="character" w:styleId="IntenseEmphasis">
     <w:name w:val="Intense Emphasis"/>
-    <w:basedOn w:val="Standardskriftforavsnitt"/>
+    <w:basedOn w:val="DefaultParagraphFont"/>
     <w:uiPriority w:val="21"/>
     <w:semiHidden/>
     <w:unhideWhenUsed/>
@@ -3339,11 +3327,11 @@
       <w:color w:val="B35E06" w:themeColor="accent1" w:themeShade="BF"/>
     </w:rPr>
   </w:style>
-  <w:style w:type="paragraph" w:styleId="Sterktsitat">
+  <w:style w:type="paragraph" w:styleId="IntenseQuote">
     <w:name w:val="Intense Quote"/>
     <w:basedOn w:val="Normal"/>
     <w:next w:val="Normal"/>
-    <w:link w:val="SterktsitatTegn"/>
+    <w:link w:val="IntenseQuoteChar"/>
     <w:uiPriority w:val="30"/>
     <w:semiHidden/>
     <w:unhideWhenUsed/>
@@ -3363,10 +3351,10 @@
       <w:color w:val="B35E06" w:themeColor="accent1" w:themeShade="BF"/>
     </w:rPr>
   </w:style>
-  <w:style w:type="character" w:customStyle="1" w:styleId="SterktsitatTegn">
-    <w:name w:val="Sterkt sitat Tegn"/>
-    <w:basedOn w:val="Standardskriftforavsnitt"/>
-    <w:link w:val="Sterktsitat"/>
+  <w:style w:type="character" w:customStyle="1" w:styleId="IntenseQuoteChar">
+    <w:name w:val="Intense Quote Char"/>
+    <w:basedOn w:val="DefaultParagraphFont"/>
+    <w:link w:val="IntenseQuote"/>
     <w:uiPriority w:val="30"/>
     <w:semiHidden/>
     <w:rsid w:val="00FD262C"/>
@@ -3376,9 +3364,9 @@
       <w:color w:val="B35E06" w:themeColor="accent1" w:themeShade="BF"/>
     </w:rPr>
   </w:style>
-  <w:style w:type="character" w:styleId="Sterkreferanse">
+  <w:style w:type="character" w:styleId="IntenseReference">
     <w:name w:val="Intense Reference"/>
-    <w:basedOn w:val="Standardskriftforavsnitt"/>
+    <w:basedOn w:val="DefaultParagraphFont"/>
     <w:uiPriority w:val="32"/>
     <w:semiHidden/>
     <w:unhideWhenUsed/>
@@ -3393,9 +3381,9 @@
       <w:spacing w:val="5"/>
     </w:rPr>
   </w:style>
-  <w:style w:type="table" w:styleId="Tabellrutenett">
+  <w:style w:type="table" w:styleId="TableGrid">
     <w:name w:val="Table Grid"/>
-    <w:basedOn w:val="Vanligtabell"/>
+    <w:basedOn w:val="TableNormal"/>
     <w:uiPriority w:val="39"/>
     <w:rsid w:val="00531059"/>
     <w:pPr>
@@ -3803,15 +3791,6 @@
 </file>
 
 <file path=customXml/item2.xml><?xml version="1.0" encoding="utf-8"?>
-<?mso-contentType ?>
-<FormTemplates xmlns="http://schemas.microsoft.com/sharepoint/v3/contenttype/forms">
-  <Display>DocumentLibraryForm</Display>
-  <Edit>AssetEditForm</Edit>
-  <New>DocumentLibraryForm</New>
-</FormTemplates>
-</file>
-
-<file path=customXml/item3.xml><?xml version="1.0" encoding="utf-8"?>
 <ct:contentTypeSchema xmlns:ct="http://schemas.microsoft.com/office/2006/metadata/contentType" xmlns:ma="http://schemas.microsoft.com/office/2006/metadata/properties/metaAttributes" ct:_="" ma:_="" ma:contentTypeName="TemplateFile" ma:contentTypeID="0x0101006EDDDB5EE6D98C44930B742096920B300400F5B6D36B3EF94B4E9A635CDF2A18F5B8" ma:contentTypeVersion="72" ma:contentTypeDescription="Create a new document." ma:contentTypeScope="" ma:versionID="a23e56308344d904b51738559c3d67c9">
   <xsd:schema xmlns:xsd="http://www.w3.org/2001/XMLSchema" xmlns:xs="http://www.w3.org/2001/XMLSchema" xmlns:p="http://schemas.microsoft.com/office/2006/metadata/properties" xmlns:ns2="4873beb7-5857-4685-be1f-d57550cc96cc" targetNamespace="http://schemas.microsoft.com/office/2006/metadata/properties" ma:root="true" ma:fieldsID="cd0908cc4600e77bf5da051303e00c8d" ns2:_="">
     <xsd:import namespace="4873beb7-5857-4685-be1f-d57550cc96cc"/>
@@ -4851,6 +4830,15 @@
 </ct:contentTypeSchema>
 </file>
 
+<file path=customXml/item3.xml><?xml version="1.0" encoding="utf-8"?>
+<?mso-contentType ?>
+<FormTemplates xmlns="http://schemas.microsoft.com/sharepoint/v3/contenttype/forms">
+  <Display>DocumentLibraryForm</Display>
+  <Edit>AssetEditForm</Edit>
+  <New>DocumentLibraryForm</New>
+</FormTemplates>
+</file>
+
 <file path=customXml/itemProps1.xml><?xml version="1.0" encoding="utf-8"?>
 <ds:datastoreItem xmlns:ds="http://schemas.openxmlformats.org/officeDocument/2006/customXml" ds:itemID="{63671810-3EF7-4C8E-BCBA-248ABE2BAB39}">
   <ds:schemaRefs>
@@ -4862,14 +4850,6 @@
 </file>
 
 <file path=customXml/itemProps2.xml><?xml version="1.0" encoding="utf-8"?>
-<ds:datastoreItem xmlns:ds="http://schemas.openxmlformats.org/officeDocument/2006/customXml" ds:itemID="{499EA1EC-B023-4266-9865-E1EDA122A8C9}">
-  <ds:schemaRefs>
-    <ds:schemaRef ds:uri="http://schemas.microsoft.com/sharepoint/v3/contenttype/forms"/>
-  </ds:schemaRefs>
-</ds:datastoreItem>
-</file>
-
-<file path=customXml/itemProps3.xml><?xml version="1.0" encoding="utf-8"?>
 <ds:datastoreItem xmlns:ds="http://schemas.openxmlformats.org/officeDocument/2006/customXml" ds:itemID="{9332E30D-EFB4-40E8-AB8F-C2E02C2E75EB}">
   <ds:schemaRefs>
     <ds:schemaRef ds:uri="http://schemas.microsoft.com/office/2006/metadata/contentType"/>
@@ -4885,4 +4865,12 @@
     <ds:schemaRef ds:uri="http://schemas.microsoft.com/internal/obd"/>
   </ds:schemaRefs>
 </ds:datastoreItem>
+</file>
+
+<file path=customXml/itemProps3.xml><?xml version="1.0" encoding="utf-8"?>
+<ds:datastoreItem xmlns:ds="http://schemas.openxmlformats.org/officeDocument/2006/customXml" ds:itemID="{499EA1EC-B023-4266-9865-E1EDA122A8C9}">
+  <ds:schemaRefs>
+    <ds:schemaRef ds:uri="http://schemas.microsoft.com/sharepoint/v3/contenttype/forms"/>
+  </ds:schemaRefs>
+</ds:datastoreItem>
 </file>